--- a/Documents/[Thực hành].8. Làm việc với EntityFramework.docx
+++ b/Documents/[Thực hành].8. Làm việc với EntityFramework.docx
@@ -2,10 +2,1783 @@
 <file path=word/document.xml><?xml version="1.0" encoding="utf-8"?>
 <w:document xmlns:wpc="http://schemas.microsoft.com/office/word/2010/wordprocessingCanvas" xmlns:cx="http://schemas.microsoft.com/office/drawing/2014/chartex" xmlns:cx1="http://schemas.microsoft.com/office/drawing/2015/9/8/chartex" xmlns:cx2="http://schemas.microsoft.com/office/drawing/2015/10/21/chartex" xmlns:cx3="http://schemas.microsoft.com/office/drawing/2016/5/9/chartex" xmlns:cx4="http://schemas.microsoft.com/office/drawing/2016/5/10/chartex" xmlns:cx5="http://schemas.microsoft.com/office/drawing/2016/5/11/chartex" xmlns:cx6="http://schemas.microsoft.com/office/drawing/2016/5/12/chartex" xmlns:cx7="http://schemas.microsoft.com/office/drawing/2016/5/13/chartex" xmlns:cx8="http://schemas.microsoft.com/office/drawing/2016/5/14/chartex" xmlns:mc="http://schemas.openxmlformats.org/markup-compatibility/2006" xmlns:aink="http://schemas.microsoft.com/office/drawing/2016/ink" xmlns:am3d="http://schemas.microsoft.com/office/drawing/2017/model3d" xmlns:o="urn:schemas-microsoft-com:office:office" xmlns:r="http://schemas.openxmlformats.org/officeDocument/2006/relationships" xmlns:m="http://schemas.openxmlformats.org/officeDocument/2006/math" xmlns:v="urn:schemas-microsoft-com:vml" xmlns:wp14="http://schemas.microsoft.com/office/word/2010/wordprocessingDrawing" xmlns:wp="http://schemas.openxmlformats.org/drawingml/2006/wordprocessingDrawing" xmlns:w10="urn:schemas-microsoft-com:office:word" xmlns:w="http://schemas.openxmlformats.org/wordprocessingml/2006/main" xmlns:w14="http://schemas.microsoft.com/office/word/2010/wordml" xmlns:w15="http://schemas.microsoft.com/office/word/2012/wordml" xmlns:w16cex="http://schemas.microsoft.com/office/word/2018/wordml/cex" xmlns:w16cid="http://schemas.microsoft.com/office/word/2016/wordml/cid" xmlns:w16="http://schemas.microsoft.com/office/word/2018/wordml" xmlns:w16sdtdh="http://schemas.microsoft.com/office/word/2020/wordml/sdtdatahash" xmlns:w16se="http://schemas.microsoft.com/office/word/2015/wordml/symex" xmlns:wpg="http://schemas.microsoft.com/office/word/2010/wordprocessingGroup" xmlns:wpi="http://schemas.microsoft.com/office/word/2010/wordprocessingInk" xmlns:wne="http://schemas.microsoft.com/office/word/2006/wordml" xmlns:wps="http://schemas.microsoft.com/office/word/2010/wordprocessingShape" mc:Ignorable="w14 w15 w16se w16cid w16 w16cex w16sdtdh wp14">
   <w:body>
-    <w:p/>
+    <w:p>
+      <w:pPr>
+        <w:pStyle w:val="Title"/>
+      </w:pPr>
+      <w:r>
+        <w:t>Thực hành 8: Làm việc với đối tượng Entity Framework</w:t>
+      </w:r>
+    </w:p>
+    <w:p>
+      <w:pPr>
+        <w:pStyle w:val="Heading2"/>
+      </w:pPr>
+      <w:r>
+        <w:t>Mục tiêu</w:t>
+      </w:r>
+    </w:p>
+    <w:p>
+      <w:pPr>
+        <w:pStyle w:val="ListParagraph"/>
+        <w:numPr>
+          <w:ilvl w:val="0"/>
+          <w:numId w:val="46"/>
+        </w:numPr>
+      </w:pPr>
+      <w:r>
+        <w:t xml:space="preserve">Phân </w:t>
+      </w:r>
+      <w:proofErr w:type="spellStart"/>
+      <w:r>
+        <w:t>biệt</w:t>
+      </w:r>
+      <w:proofErr w:type="spellEnd"/>
+      <w:r>
+        <w:t xml:space="preserve"> sự khác </w:t>
+      </w:r>
+      <w:proofErr w:type="spellStart"/>
+      <w:r>
+        <w:t>nhau</w:t>
+      </w:r>
+      <w:proofErr w:type="spellEnd"/>
+      <w:r>
+        <w:t xml:space="preserve"> giữa Entity Framework (EF) và ADO.NET</w:t>
+      </w:r>
+    </w:p>
+    <w:p>
+      <w:pPr>
+        <w:pStyle w:val="ListParagraph"/>
+        <w:numPr>
+          <w:ilvl w:val="0"/>
+          <w:numId w:val="46"/>
+        </w:numPr>
+      </w:pPr>
+      <w:r>
+        <w:t>Vận dụng EF để thực hiện làm việc với SQL trong project MVC.</w:t>
+      </w:r>
+    </w:p>
+    <w:p>
+      <w:pPr>
+        <w:pStyle w:val="Heading2"/>
+      </w:pPr>
+      <w:r>
+        <w:t>Nội dung thực hành</w:t>
+      </w:r>
+    </w:p>
+    <w:p>
+      <w:pPr>
+        <w:pStyle w:val="Heading3"/>
+      </w:pPr>
+      <w:r>
+        <w:t>Chuẩn bị</w:t>
+      </w:r>
+    </w:p>
+    <w:p>
+      <w:pPr>
+        <w:rPr>
+          <w:rStyle w:val="Strong"/>
+        </w:rPr>
+      </w:pPr>
+      <w:r>
+        <w:rPr>
+          <w:rStyle w:val="Strong"/>
+        </w:rPr>
+        <w:t>Yêu cầu</w:t>
+      </w:r>
+      <w:r>
+        <w:rPr>
+          <w:rStyle w:val="Strong"/>
+        </w:rPr>
+        <w:t xml:space="preserve"> phần mềm</w:t>
+      </w:r>
+      <w:r>
+        <w:rPr>
+          <w:rStyle w:val="Strong"/>
+        </w:rPr>
+        <w:t>:</w:t>
+      </w:r>
+    </w:p>
+    <w:p>
+      <w:pPr>
+        <w:pStyle w:val="ListParagraph"/>
+        <w:numPr>
+          <w:ilvl w:val="0"/>
+          <w:numId w:val="45"/>
+        </w:numPr>
+      </w:pPr>
+      <w:proofErr w:type="spellStart"/>
+      <w:r>
+        <w:t>Phiên</w:t>
+      </w:r>
+      <w:proofErr w:type="spellEnd"/>
+      <w:r>
+        <w:t xml:space="preserve"> bản visual studio 2013 update 5 hoặc hơn.</w:t>
+      </w:r>
+    </w:p>
+    <w:p>
+      <w:pPr>
+        <w:pStyle w:val="ListParagraph"/>
+        <w:numPr>
+          <w:ilvl w:val="0"/>
+          <w:numId w:val="45"/>
+        </w:numPr>
+      </w:pPr>
+      <w:proofErr w:type="spellStart"/>
+      <w:r>
+        <w:t>Cài</w:t>
+      </w:r>
+      <w:proofErr w:type="spellEnd"/>
+      <w:r>
+        <w:t xml:space="preserve"> đặt thêm EFToolForVS2013.</w:t>
+      </w:r>
+      <w:r>
+        <w:t xml:space="preserve"> </w:t>
+      </w:r>
+    </w:p>
+    <w:p>
+      <w:pPr>
+        <w:pStyle w:val="ListParagraph"/>
+        <w:numPr>
+          <w:ilvl w:val="0"/>
+          <w:numId w:val="45"/>
+        </w:numPr>
+      </w:pPr>
+      <w:r>
+        <w:t>SQLSysClrTypes.msi</w:t>
+      </w:r>
+      <w:r>
+        <w:t xml:space="preserve"> và </w:t>
+      </w:r>
+      <w:r>
+        <w:t>SharedManagementObjects.msi</w:t>
+      </w:r>
+      <w:r>
+        <w:t xml:space="preserve"> (nếu </w:t>
+      </w:r>
+      <w:proofErr w:type="spellStart"/>
+      <w:r>
+        <w:t>mày</w:t>
+      </w:r>
+      <w:proofErr w:type="spellEnd"/>
+      <w:r>
+        <w:t xml:space="preserve"> không có Sql Server </w:t>
+      </w:r>
+      <w:proofErr w:type="spellStart"/>
+      <w:r>
+        <w:t>Managerment</w:t>
+      </w:r>
+      <w:proofErr w:type="spellEnd"/>
+      <w:r>
+        <w:t xml:space="preserve"> 2012)</w:t>
+      </w:r>
+      <w:r>
+        <w:t xml:space="preserve"> </w:t>
+      </w:r>
+      <w:hyperlink r:id="rId5" w:history="1">
+        <w:r>
+          <w:rPr>
+            <w:rStyle w:val="Hyperlink"/>
+          </w:rPr>
+          <w:t>link download</w:t>
+        </w:r>
+      </w:hyperlink>
+    </w:p>
+    <w:p>
+      <w:pPr>
+        <w:rPr>
+          <w:rStyle w:val="Strong"/>
+        </w:rPr>
+      </w:pPr>
+      <w:r>
+        <w:rPr>
+          <w:rStyle w:val="Strong"/>
+        </w:rPr>
+        <w:t>Chuẩn bị Database</w:t>
+      </w:r>
+      <w:r>
+        <w:rPr>
+          <w:rStyle w:val="Strong"/>
+        </w:rPr>
+        <w:t>:</w:t>
+      </w:r>
+    </w:p>
+    <w:p>
+      <w:r>
+        <w:t xml:space="preserve">Sử dụng database </w:t>
+      </w:r>
+      <w:hyperlink r:id="rId6" w:history="1">
+        <w:r>
+          <w:rPr>
+            <w:rStyle w:val="Hyperlink"/>
+          </w:rPr>
+          <w:t>WebShopHocTap</w:t>
+        </w:r>
+      </w:hyperlink>
+      <w:r>
+        <w:t xml:space="preserve"> để thực hiện bài tập thực hành</w:t>
+      </w:r>
+      <w:r>
+        <w:t>.</w:t>
+      </w:r>
+    </w:p>
+    <w:p>
+      <w:pPr>
+        <w:pStyle w:val="Heading3"/>
+      </w:pPr>
+      <w:r>
+        <w:t xml:space="preserve">Các </w:t>
+      </w:r>
+      <w:proofErr w:type="spellStart"/>
+      <w:r>
+        <w:t>bước</w:t>
+      </w:r>
+      <w:proofErr w:type="spellEnd"/>
+      <w:r>
+        <w:t xml:space="preserve"> thực hiện:</w:t>
+      </w:r>
+    </w:p>
+    <w:p>
+      <w:r>
+        <w:t>Bước 1: Tạo Project Web Application</w:t>
+      </w:r>
+    </w:p>
+    <w:p>
+      <w:r>
+        <w:t>Bước 2: Tạo Project Class library (Models)</w:t>
+      </w:r>
+    </w:p>
+    <w:p>
+      <w:pPr>
+        <w:pStyle w:val="ListParagraph"/>
+        <w:numPr>
+          <w:ilvl w:val="0"/>
+          <w:numId w:val="48"/>
+        </w:numPr>
+      </w:pPr>
+      <w:r>
+        <w:t>Trong project Models</w:t>
+      </w:r>
+      <w:r>
+        <w:t xml:space="preserve"> </w:t>
+      </w:r>
+      <w:r>
+        <w:sym w:font="Wingdings" w:char="F0E0"/>
+      </w:r>
+      <w:r>
+        <w:t xml:space="preserve"> </w:t>
+      </w:r>
+      <w:r>
+        <w:t>T</w:t>
+      </w:r>
+      <w:r>
+        <w:t xml:space="preserve">ạo một </w:t>
+      </w:r>
+      <w:proofErr w:type="spellStart"/>
+      <w:r>
+        <w:t>thư</w:t>
+      </w:r>
+      <w:proofErr w:type="spellEnd"/>
+      <w:r>
+        <w:t xml:space="preserve"> mục </w:t>
+      </w:r>
+      <w:proofErr w:type="spellStart"/>
+      <w:r>
+        <w:t>EntityFramework</w:t>
+      </w:r>
+      <w:proofErr w:type="spellEnd"/>
+    </w:p>
+    <w:p>
+      <w:pPr>
+        <w:pStyle w:val="ListParagraph"/>
+        <w:numPr>
+          <w:ilvl w:val="0"/>
+          <w:numId w:val="48"/>
+        </w:numPr>
+      </w:pPr>
+      <w:r>
+        <w:t xml:space="preserve">Trong project Models </w:t>
+      </w:r>
+      <w:r>
+        <w:sym w:font="Wingdings" w:char="F0E0"/>
+      </w:r>
+      <w:r>
+        <w:t xml:space="preserve"> Tạo một </w:t>
+      </w:r>
+      <w:proofErr w:type="spellStart"/>
+      <w:r>
+        <w:t>thư</w:t>
+      </w:r>
+      <w:proofErr w:type="spellEnd"/>
+      <w:r>
+        <w:t xml:space="preserve"> mục DAO.</w:t>
+      </w:r>
+    </w:p>
+    <w:p>
+      <w:pPr>
+        <w:jc w:val="center"/>
+      </w:pPr>
+      <w:r>
+        <w:rPr>
+          <w:noProof/>
+        </w:rPr>
+        <w:drawing>
+          <wp:inline distT="0" distB="0" distL="0" distR="0" wp14:anchorId="47AD9FF9" wp14:editId="75CA2110">
+            <wp:extent cx="2053534" cy="1950367"/>
+            <wp:effectExtent l="0" t="0" r="4445" b="0"/>
+            <wp:docPr id="1" name="Picture 1"/>
+            <wp:cNvGraphicFramePr>
+              <a:graphicFrameLocks xmlns:a="http://schemas.openxmlformats.org/drawingml/2006/main" noChangeAspect="1"/>
+            </wp:cNvGraphicFramePr>
+            <a:graphic xmlns:a="http://schemas.openxmlformats.org/drawingml/2006/main">
+              <a:graphicData uri="http://schemas.openxmlformats.org/drawingml/2006/picture">
+                <pic:pic xmlns:pic="http://schemas.openxmlformats.org/drawingml/2006/picture">
+                  <pic:nvPicPr>
+                    <pic:cNvPr id="1" name=""/>
+                    <pic:cNvPicPr/>
+                  </pic:nvPicPr>
+                  <pic:blipFill>
+                    <a:blip r:embed="rId7"/>
+                    <a:stretch>
+                      <a:fillRect/>
+                    </a:stretch>
+                  </pic:blipFill>
+                  <pic:spPr>
+                    <a:xfrm>
+                      <a:off x="0" y="0"/>
+                      <a:ext cx="2077561" cy="1973187"/>
+                    </a:xfrm>
+                    <a:prstGeom prst="rect">
+                      <a:avLst/>
+                    </a:prstGeom>
+                  </pic:spPr>
+                </pic:pic>
+              </a:graphicData>
+            </a:graphic>
+          </wp:inline>
+        </w:drawing>
+      </w:r>
+    </w:p>
+    <w:p>
+      <w:r>
+        <w:lastRenderedPageBreak/>
+        <w:t>Bước 3: Tiến hành thực hiện tạo đối tượng Entity Framework:</w:t>
+      </w:r>
+    </w:p>
+    <w:p>
+      <w:pPr>
+        <w:pStyle w:val="ListParagraph"/>
+        <w:numPr>
+          <w:ilvl w:val="0"/>
+          <w:numId w:val="48"/>
+        </w:numPr>
+      </w:pPr>
+      <w:r>
+        <w:t xml:space="preserve">R-Click vào </w:t>
+      </w:r>
+      <w:proofErr w:type="spellStart"/>
+      <w:r>
+        <w:t>thư</w:t>
+      </w:r>
+      <w:proofErr w:type="spellEnd"/>
+      <w:r>
+        <w:t xml:space="preserve"> mục </w:t>
+      </w:r>
+      <w:proofErr w:type="spellStart"/>
+      <w:r>
+        <w:t>EntityFramework</w:t>
+      </w:r>
+      <w:proofErr w:type="spellEnd"/>
+      <w:r>
+        <w:t xml:space="preserve"> </w:t>
+      </w:r>
+      <w:r>
+        <w:sym w:font="Wingdings" w:char="F0E0"/>
+      </w:r>
+      <w:r>
+        <w:t xml:space="preserve"> Chọn Add</w:t>
+      </w:r>
+      <w:r>
+        <w:t xml:space="preserve"> </w:t>
+      </w:r>
+      <w:r>
+        <w:sym w:font="Wingdings" w:char="F0E0"/>
+      </w:r>
+      <w:r>
+        <w:t xml:space="preserve"> New Item.</w:t>
+      </w:r>
+    </w:p>
+    <w:p>
+      <w:pPr>
+        <w:pStyle w:val="ListParagraph"/>
+        <w:numPr>
+          <w:ilvl w:val="0"/>
+          <w:numId w:val="48"/>
+        </w:numPr>
+      </w:pPr>
+      <w:r>
+        <w:t xml:space="preserve">Chọn List Data </w:t>
+      </w:r>
+      <w:r>
+        <w:sym w:font="Wingdings" w:char="F0E0"/>
+      </w:r>
+      <w:r>
+        <w:t xml:space="preserve"> Chọn đối tượng </w:t>
+      </w:r>
+      <w:r>
+        <w:t>ADO.NET Entity Data Model.</w:t>
+      </w:r>
+    </w:p>
+    <w:p>
+      <w:pPr>
+        <w:ind w:firstLine="0"/>
+        <w:jc w:val="center"/>
+      </w:pPr>
+      <w:r>
+        <w:rPr>
+          <w:noProof/>
+        </w:rPr>
+        <w:drawing>
+          <wp:inline distT="0" distB="0" distL="0" distR="0" wp14:anchorId="0C60A545" wp14:editId="565B99E3">
+            <wp:extent cx="5475829" cy="3803096"/>
+            <wp:effectExtent l="0" t="0" r="0" b="6985"/>
+            <wp:docPr id="2" name="Picture 2"/>
+            <wp:cNvGraphicFramePr>
+              <a:graphicFrameLocks xmlns:a="http://schemas.openxmlformats.org/drawingml/2006/main" noChangeAspect="1"/>
+            </wp:cNvGraphicFramePr>
+            <a:graphic xmlns:a="http://schemas.openxmlformats.org/drawingml/2006/main">
+              <a:graphicData uri="http://schemas.openxmlformats.org/drawingml/2006/picture">
+                <pic:pic xmlns:pic="http://schemas.openxmlformats.org/drawingml/2006/picture">
+                  <pic:nvPicPr>
+                    <pic:cNvPr id="1" name=""/>
+                    <pic:cNvPicPr/>
+                  </pic:nvPicPr>
+                  <pic:blipFill>
+                    <a:blip r:embed="rId8"/>
+                    <a:stretch>
+                      <a:fillRect/>
+                    </a:stretch>
+                  </pic:blipFill>
+                  <pic:spPr>
+                    <a:xfrm>
+                      <a:off x="0" y="0"/>
+                      <a:ext cx="5495041" cy="3816439"/>
+                    </a:xfrm>
+                    <a:prstGeom prst="rect">
+                      <a:avLst/>
+                    </a:prstGeom>
+                  </pic:spPr>
+                </pic:pic>
+              </a:graphicData>
+            </a:graphic>
+          </wp:inline>
+        </w:drawing>
+      </w:r>
+    </w:p>
+    <w:p>
+      <w:pPr>
+        <w:ind w:firstLine="0"/>
+        <w:jc w:val="left"/>
+      </w:pPr>
+      <w:r>
+        <w:t>Ghi chú:</w:t>
+      </w:r>
+      <w:r>
+        <w:t xml:space="preserve"> </w:t>
+      </w:r>
+      <w:r>
+        <w:t xml:space="preserve">Tên của đối tượng ADO.NET Entity Data Model nên có phần </w:t>
+      </w:r>
+      <w:proofErr w:type="spellStart"/>
+      <w:r>
+        <w:t>hậu</w:t>
+      </w:r>
+      <w:proofErr w:type="spellEnd"/>
+      <w:r>
+        <w:t xml:space="preserve"> tố là </w:t>
+      </w:r>
+      <w:proofErr w:type="spellStart"/>
+      <w:r>
+        <w:rPr>
+          <w:highlight w:val="yellow"/>
+        </w:rPr>
+        <w:t>DbContext</w:t>
+      </w:r>
+      <w:proofErr w:type="spellEnd"/>
+      <w:r>
+        <w:t xml:space="preserve"> việc này không bắt buộc. Tuy nhiên, nên thực hiện để </w:t>
+      </w:r>
+      <w:proofErr w:type="spellStart"/>
+      <w:r>
+        <w:t>tránh</w:t>
+      </w:r>
+      <w:proofErr w:type="spellEnd"/>
+      <w:r>
+        <w:t xml:space="preserve"> </w:t>
+      </w:r>
+      <w:proofErr w:type="spellStart"/>
+      <w:r>
+        <w:t>nhầm</w:t>
+      </w:r>
+      <w:proofErr w:type="spellEnd"/>
+      <w:r>
+        <w:t xml:space="preserve"> lẫn.</w:t>
+      </w:r>
+    </w:p>
+    <w:p>
+      <w:pPr>
+        <w:pStyle w:val="ListParagraph"/>
+        <w:numPr>
+          <w:ilvl w:val="0"/>
+          <w:numId w:val="50"/>
+        </w:numPr>
+        <w:jc w:val="left"/>
+      </w:pPr>
+      <w:r>
+        <w:t xml:space="preserve">Chọn Add </w:t>
+      </w:r>
+      <w:r>
+        <w:sym w:font="Wingdings" w:char="F0E0"/>
+      </w:r>
+      <w:r>
+        <w:t xml:space="preserve"> một hộp </w:t>
+      </w:r>
+      <w:proofErr w:type="spellStart"/>
+      <w:r>
+        <w:t>thoại</w:t>
+      </w:r>
+      <w:proofErr w:type="spellEnd"/>
+      <w:r>
+        <w:t xml:space="preserve"> Entity Data Model Wizard xuất hiện</w:t>
+      </w:r>
+      <w:r>
+        <w:t xml:space="preserve">. </w:t>
+      </w:r>
+      <w:r>
+        <w:sym w:font="Wingdings" w:char="F0E0"/>
+      </w:r>
+      <w:r>
+        <w:t xml:space="preserve"> Tiến hành chọn Model Contents là </w:t>
+      </w:r>
+      <w:r>
+        <w:rPr>
+          <w:highlight w:val="yellow"/>
+        </w:rPr>
+        <w:t>Code first from database</w:t>
+      </w:r>
+      <w:r>
+        <w:t xml:space="preserve">. </w:t>
+      </w:r>
+      <w:r>
+        <w:sym w:font="Wingdings" w:char="F0E0"/>
+      </w:r>
+      <w:r>
+        <w:t xml:space="preserve"> Chọn next để qua </w:t>
+      </w:r>
+      <w:proofErr w:type="spellStart"/>
+      <w:r>
+        <w:t>bước</w:t>
+      </w:r>
+      <w:proofErr w:type="spellEnd"/>
+      <w:r>
+        <w:t xml:space="preserve"> tiếp theo.</w:t>
+      </w:r>
+    </w:p>
+    <w:p>
+      <w:pPr>
+        <w:jc w:val="left"/>
+      </w:pPr>
+    </w:p>
+    <w:p>
+      <w:pPr>
+        <w:ind w:firstLine="0"/>
+        <w:jc w:val="center"/>
+      </w:pPr>
+    </w:p>
+    <w:p>
+      <w:pPr>
+        <w:ind w:firstLine="0"/>
+        <w:jc w:val="center"/>
+      </w:pPr>
+      <w:r>
+        <w:rPr>
+          <w:noProof/>
+        </w:rPr>
+        <w:lastRenderedPageBreak/>
+        <w:drawing>
+          <wp:inline distT="0" distB="0" distL="0" distR="0" wp14:anchorId="11CAC913" wp14:editId="3F69B577">
+            <wp:extent cx="4883847" cy="4480158"/>
+            <wp:effectExtent l="0" t="0" r="0" b="0"/>
+            <wp:docPr id="3" name="Picture 3"/>
+            <wp:cNvGraphicFramePr>
+              <a:graphicFrameLocks xmlns:a="http://schemas.openxmlformats.org/drawingml/2006/main" noChangeAspect="1"/>
+            </wp:cNvGraphicFramePr>
+            <a:graphic xmlns:a="http://schemas.openxmlformats.org/drawingml/2006/main">
+              <a:graphicData uri="http://schemas.openxmlformats.org/drawingml/2006/picture">
+                <pic:pic xmlns:pic="http://schemas.openxmlformats.org/drawingml/2006/picture">
+                  <pic:nvPicPr>
+                    <pic:cNvPr id="1" name=""/>
+                    <pic:cNvPicPr/>
+                  </pic:nvPicPr>
+                  <pic:blipFill>
+                    <a:blip r:embed="rId9"/>
+                    <a:stretch>
+                      <a:fillRect/>
+                    </a:stretch>
+                  </pic:blipFill>
+                  <pic:spPr>
+                    <a:xfrm>
+                      <a:off x="0" y="0"/>
+                      <a:ext cx="4940924" cy="4532517"/>
+                    </a:xfrm>
+                    <a:prstGeom prst="rect">
+                      <a:avLst/>
+                    </a:prstGeom>
+                  </pic:spPr>
+                </pic:pic>
+              </a:graphicData>
+            </a:graphic>
+          </wp:inline>
+        </w:drawing>
+      </w:r>
+    </w:p>
+    <w:p>
+      <w:pPr>
+        <w:pStyle w:val="ListParagraph"/>
+        <w:numPr>
+          <w:ilvl w:val="0"/>
+          <w:numId w:val="50"/>
+        </w:numPr>
+        <w:jc w:val="left"/>
+      </w:pPr>
+      <w:r>
+        <w:t xml:space="preserve">Tiếp theo hộp </w:t>
+      </w:r>
+      <w:proofErr w:type="spellStart"/>
+      <w:r>
+        <w:t>thoại</w:t>
+      </w:r>
+      <w:proofErr w:type="spellEnd"/>
+      <w:r>
+        <w:t xml:space="preserve"> Choose your data Connection. </w:t>
+      </w:r>
+      <w:r>
+        <w:sym w:font="Wingdings" w:char="F0E0"/>
+      </w:r>
+      <w:r>
+        <w:t xml:space="preserve"> Yêu cầu bạn chọn kết nối đến Sql Server. (nếu chưa có kết nối thì chọn tạo một kết nối mới giống hình</w:t>
+      </w:r>
+      <w:r>
+        <w:t>; Nếu có kết nối rồi thì chọn kết nối đã có</w:t>
+      </w:r>
+      <w:r>
+        <w:t>)</w:t>
+      </w:r>
+    </w:p>
+    <w:p>
+      <w:pPr>
+        <w:ind w:firstLine="0"/>
+        <w:jc w:val="center"/>
+      </w:pPr>
+      <w:r>
+        <w:rPr>
+          <w:noProof/>
+        </w:rPr>
+        <w:lastRenderedPageBreak/>
+        <w:drawing>
+          <wp:inline distT="0" distB="0" distL="0" distR="0" wp14:anchorId="0C56D57E" wp14:editId="7C34958C">
+            <wp:extent cx="4244296" cy="5636206"/>
+            <wp:effectExtent l="0" t="0" r="4445" b="3175"/>
+            <wp:docPr id="4" name="Picture 4"/>
+            <wp:cNvGraphicFramePr>
+              <a:graphicFrameLocks xmlns:a="http://schemas.openxmlformats.org/drawingml/2006/main" noChangeAspect="1"/>
+            </wp:cNvGraphicFramePr>
+            <a:graphic xmlns:a="http://schemas.openxmlformats.org/drawingml/2006/main">
+              <a:graphicData uri="http://schemas.openxmlformats.org/drawingml/2006/picture">
+                <pic:pic xmlns:pic="http://schemas.openxmlformats.org/drawingml/2006/picture">
+                  <pic:nvPicPr>
+                    <pic:cNvPr id="1" name=""/>
+                    <pic:cNvPicPr/>
+                  </pic:nvPicPr>
+                  <pic:blipFill>
+                    <a:blip r:embed="rId10"/>
+                    <a:stretch>
+                      <a:fillRect/>
+                    </a:stretch>
+                  </pic:blipFill>
+                  <pic:spPr>
+                    <a:xfrm>
+                      <a:off x="0" y="0"/>
+                      <a:ext cx="4280060" cy="5683699"/>
+                    </a:xfrm>
+                    <a:prstGeom prst="rect">
+                      <a:avLst/>
+                    </a:prstGeom>
+                  </pic:spPr>
+                </pic:pic>
+              </a:graphicData>
+            </a:graphic>
+          </wp:inline>
+        </w:drawing>
+      </w:r>
+    </w:p>
+    <w:p>
+      <w:pPr>
+        <w:ind w:firstLine="0"/>
+        <w:jc w:val="left"/>
+      </w:pPr>
+      <w:proofErr w:type="spellStart"/>
+      <w:r>
+        <w:t>Lưu</w:t>
+      </w:r>
+      <w:proofErr w:type="spellEnd"/>
+      <w:r>
+        <w:t xml:space="preserve"> ý: Nên test connection trước khi hoàn thành </w:t>
+      </w:r>
+      <w:proofErr w:type="spellStart"/>
+      <w:r>
+        <w:t>bước</w:t>
+      </w:r>
+      <w:proofErr w:type="spellEnd"/>
+      <w:r>
+        <w:t xml:space="preserve"> này, để đảm bảo kết nối được tạo đúng.</w:t>
+      </w:r>
+    </w:p>
+    <w:p>
+      <w:pPr>
+        <w:pStyle w:val="ListParagraph"/>
+        <w:numPr>
+          <w:ilvl w:val="0"/>
+          <w:numId w:val="50"/>
+        </w:numPr>
+        <w:jc w:val="left"/>
+      </w:pPr>
+      <w:r>
+        <w:t xml:space="preserve">Sau khi Hoàn tất </w:t>
+      </w:r>
+      <w:proofErr w:type="spellStart"/>
+      <w:r>
+        <w:t>bước</w:t>
+      </w:r>
+      <w:proofErr w:type="spellEnd"/>
+      <w:r>
+        <w:t xml:space="preserve"> tạo kết nối, và kết nối thành công, một hộp </w:t>
+      </w:r>
+      <w:proofErr w:type="spellStart"/>
+      <w:r>
+        <w:t>thoại</w:t>
+      </w:r>
+      <w:proofErr w:type="spellEnd"/>
+      <w:r>
+        <w:t xml:space="preserve"> như hình xuất hiện</w:t>
+      </w:r>
+      <w:r>
+        <w:t xml:space="preserve">: Trong hộp </w:t>
+      </w:r>
+      <w:proofErr w:type="spellStart"/>
+      <w:r>
+        <w:t>thoại</w:t>
+      </w:r>
+      <w:proofErr w:type="spellEnd"/>
+      <w:r>
+        <w:t xml:space="preserve"> sẽ hiện thị chuỗi kết nối và một checkbox </w:t>
+      </w:r>
+      <w:proofErr w:type="spellStart"/>
+      <w:r>
+        <w:t>lựa</w:t>
+      </w:r>
+      <w:proofErr w:type="spellEnd"/>
+      <w:r>
+        <w:t xml:space="preserve"> chọn việc tạo </w:t>
+      </w:r>
+      <w:r>
+        <w:t xml:space="preserve">file App.config để </w:t>
+      </w:r>
+      <w:proofErr w:type="spellStart"/>
+      <w:r>
+        <w:t>chứa</w:t>
+      </w:r>
+      <w:proofErr w:type="spellEnd"/>
+      <w:r>
+        <w:t xml:space="preserve"> chuỗi kết nối. Với </w:t>
+      </w:r>
+      <w:proofErr w:type="spellStart"/>
+      <w:r>
+        <w:t>lựa</w:t>
+      </w:r>
+      <w:proofErr w:type="spellEnd"/>
+      <w:r>
+        <w:t xml:space="preserve"> chọn này, nếu là lần tạo đầu </w:t>
+      </w:r>
+      <w:proofErr w:type="spellStart"/>
+      <w:r>
+        <w:t>tiên</w:t>
+      </w:r>
+      <w:proofErr w:type="spellEnd"/>
+      <w:r>
+        <w:t xml:space="preserve"> chúng ta nên chọn cho phép tạo, từ những lần tạo đối tượng này lần 2 trở đi không nên chọn.</w:t>
+      </w:r>
+    </w:p>
+    <w:p>
+      <w:pPr>
+        <w:ind w:firstLine="0"/>
+        <w:jc w:val="center"/>
+      </w:pPr>
+      <w:r>
+        <w:rPr>
+          <w:noProof/>
+        </w:rPr>
+        <w:lastRenderedPageBreak/>
+        <w:drawing>
+          <wp:inline distT="0" distB="0" distL="0" distR="0" wp14:anchorId="7FBA3B31" wp14:editId="267DB805">
+            <wp:extent cx="5885714" cy="5342857"/>
+            <wp:effectExtent l="0" t="0" r="1270" b="0"/>
+            <wp:docPr id="5" name="Picture 5"/>
+            <wp:cNvGraphicFramePr>
+              <a:graphicFrameLocks xmlns:a="http://schemas.openxmlformats.org/drawingml/2006/main" noChangeAspect="1"/>
+            </wp:cNvGraphicFramePr>
+            <a:graphic xmlns:a="http://schemas.openxmlformats.org/drawingml/2006/main">
+              <a:graphicData uri="http://schemas.openxmlformats.org/drawingml/2006/picture">
+                <pic:pic xmlns:pic="http://schemas.openxmlformats.org/drawingml/2006/picture">
+                  <pic:nvPicPr>
+                    <pic:cNvPr id="1" name=""/>
+                    <pic:cNvPicPr/>
+                  </pic:nvPicPr>
+                  <pic:blipFill>
+                    <a:blip r:embed="rId11"/>
+                    <a:stretch>
+                      <a:fillRect/>
+                    </a:stretch>
+                  </pic:blipFill>
+                  <pic:spPr>
+                    <a:xfrm>
+                      <a:off x="0" y="0"/>
+                      <a:ext cx="5885714" cy="5342857"/>
+                    </a:xfrm>
+                    <a:prstGeom prst="rect">
+                      <a:avLst/>
+                    </a:prstGeom>
+                  </pic:spPr>
+                </pic:pic>
+              </a:graphicData>
+            </a:graphic>
+          </wp:inline>
+        </w:drawing>
+      </w:r>
+    </w:p>
+    <w:p>
+      <w:pPr>
+        <w:pStyle w:val="ListParagraph"/>
+        <w:numPr>
+          <w:ilvl w:val="0"/>
+          <w:numId w:val="50"/>
+        </w:numPr>
+        <w:jc w:val="left"/>
+      </w:pPr>
+      <w:r>
+        <w:t>Tiếp theo, chúng ta chọn đối tượng database</w:t>
+      </w:r>
+      <w:r>
+        <w:t xml:space="preserve">. Trong hộp </w:t>
+      </w:r>
+      <w:proofErr w:type="spellStart"/>
+      <w:r>
+        <w:t>thoại</w:t>
+      </w:r>
+      <w:proofErr w:type="spellEnd"/>
+      <w:r>
+        <w:t xml:space="preserve"> chúng ta chọn tất cả những bản có trong database, và view (nếu có).</w:t>
+      </w:r>
+    </w:p>
+    <w:p>
+      <w:pPr>
+        <w:ind w:firstLine="0"/>
+        <w:jc w:val="center"/>
+      </w:pPr>
+      <w:r>
+        <w:rPr>
+          <w:noProof/>
+        </w:rPr>
+        <w:lastRenderedPageBreak/>
+        <w:drawing>
+          <wp:inline distT="0" distB="0" distL="0" distR="0" wp14:anchorId="3B0BBE8E" wp14:editId="4C9A258D">
+            <wp:extent cx="5838095" cy="5352381"/>
+            <wp:effectExtent l="0" t="0" r="0" b="1270"/>
+            <wp:docPr id="6" name="Picture 6"/>
+            <wp:cNvGraphicFramePr>
+              <a:graphicFrameLocks xmlns:a="http://schemas.openxmlformats.org/drawingml/2006/main" noChangeAspect="1"/>
+            </wp:cNvGraphicFramePr>
+            <a:graphic xmlns:a="http://schemas.openxmlformats.org/drawingml/2006/main">
+              <a:graphicData uri="http://schemas.openxmlformats.org/drawingml/2006/picture">
+                <pic:pic xmlns:pic="http://schemas.openxmlformats.org/drawingml/2006/picture">
+                  <pic:nvPicPr>
+                    <pic:cNvPr id="1" name=""/>
+                    <pic:cNvPicPr/>
+                  </pic:nvPicPr>
+                  <pic:blipFill>
+                    <a:blip r:embed="rId12"/>
+                    <a:stretch>
+                      <a:fillRect/>
+                    </a:stretch>
+                  </pic:blipFill>
+                  <pic:spPr>
+                    <a:xfrm>
+                      <a:off x="0" y="0"/>
+                      <a:ext cx="5838095" cy="5352381"/>
+                    </a:xfrm>
+                    <a:prstGeom prst="rect">
+                      <a:avLst/>
+                    </a:prstGeom>
+                  </pic:spPr>
+                </pic:pic>
+              </a:graphicData>
+            </a:graphic>
+          </wp:inline>
+        </w:drawing>
+      </w:r>
+    </w:p>
+    <w:p>
+      <w:pPr>
+        <w:pStyle w:val="ListParagraph"/>
+        <w:numPr>
+          <w:ilvl w:val="0"/>
+          <w:numId w:val="50"/>
+        </w:numPr>
+        <w:jc w:val="left"/>
+      </w:pPr>
+      <w:r>
+        <w:t>Sau khi hoàn tất wizard</w:t>
+      </w:r>
+      <w:r>
+        <w:t xml:space="preserve">, chúng ta sẽ nhận được kết quả tự sinh code theo </w:t>
+      </w:r>
+      <w:proofErr w:type="spellStart"/>
+      <w:r>
+        <w:t>mô</w:t>
+      </w:r>
+      <w:proofErr w:type="spellEnd"/>
+      <w:r>
+        <w:t xml:space="preserve"> hình code first from database như hình.</w:t>
+      </w:r>
+    </w:p>
+    <w:p>
+      <w:pPr>
+        <w:ind w:firstLine="0"/>
+        <w:jc w:val="center"/>
+      </w:pPr>
+      <w:r>
+        <w:rPr>
+          <w:noProof/>
+        </w:rPr>
+        <w:drawing>
+          <wp:inline distT="0" distB="0" distL="0" distR="0" wp14:anchorId="3F43B349" wp14:editId="21873F5C">
+            <wp:extent cx="2077429" cy="2510636"/>
+            <wp:effectExtent l="0" t="0" r="0" b="4445"/>
+            <wp:docPr id="7" name="Picture 7"/>
+            <wp:cNvGraphicFramePr>
+              <a:graphicFrameLocks xmlns:a="http://schemas.openxmlformats.org/drawingml/2006/main" noChangeAspect="1"/>
+            </wp:cNvGraphicFramePr>
+            <a:graphic xmlns:a="http://schemas.openxmlformats.org/drawingml/2006/main">
+              <a:graphicData uri="http://schemas.openxmlformats.org/drawingml/2006/picture">
+                <pic:pic xmlns:pic="http://schemas.openxmlformats.org/drawingml/2006/picture">
+                  <pic:nvPicPr>
+                    <pic:cNvPr id="1" name=""/>
+                    <pic:cNvPicPr/>
+                  </pic:nvPicPr>
+                  <pic:blipFill>
+                    <a:blip r:embed="rId13"/>
+                    <a:stretch>
+                      <a:fillRect/>
+                    </a:stretch>
+                  </pic:blipFill>
+                  <pic:spPr>
+                    <a:xfrm>
+                      <a:off x="0" y="0"/>
+                      <a:ext cx="2109336" cy="2549196"/>
+                    </a:xfrm>
+                    <a:prstGeom prst="rect">
+                      <a:avLst/>
+                    </a:prstGeom>
+                  </pic:spPr>
+                </pic:pic>
+              </a:graphicData>
+            </a:graphic>
+          </wp:inline>
+        </w:drawing>
+      </w:r>
+    </w:p>
+    <w:p>
+      <w:pPr>
+        <w:ind w:firstLine="0"/>
+        <w:jc w:val="left"/>
+      </w:pPr>
+      <w:r>
+        <w:rPr>
+          <w:color w:val="FF0000"/>
+          <w:highlight w:val="yellow"/>
+        </w:rPr>
+        <w:lastRenderedPageBreak/>
+        <w:t>Ghi chú:</w:t>
+      </w:r>
+      <w:r>
+        <w:rPr>
+          <w:color w:val="FF0000"/>
+        </w:rPr>
+        <w:t xml:space="preserve"> </w:t>
+      </w:r>
+      <w:r>
+        <w:t xml:space="preserve">1. Add thêm 2 </w:t>
+      </w:r>
+      <w:proofErr w:type="spellStart"/>
+      <w:r>
+        <w:t>thư</w:t>
+      </w:r>
+      <w:proofErr w:type="spellEnd"/>
+      <w:r>
+        <w:t xml:space="preserve"> viên của đối tượng Entity Framework. 2. Những lớp đối tượng database, 3. File App.config </w:t>
+      </w:r>
+      <w:proofErr w:type="spellStart"/>
+      <w:r>
+        <w:t>chữa</w:t>
+      </w:r>
+      <w:proofErr w:type="spellEnd"/>
+      <w:r>
+        <w:t xml:space="preserve"> chuỗi kết nối.</w:t>
+      </w:r>
+    </w:p>
+    <w:p>
+      <w:pPr>
+        <w:pStyle w:val="ListParagraph"/>
+        <w:numPr>
+          <w:ilvl w:val="0"/>
+          <w:numId w:val="50"/>
+        </w:numPr>
+        <w:jc w:val="left"/>
+      </w:pPr>
+      <w:r>
+        <w:t xml:space="preserve">Vì khi project web build, sẽ tìm chuỗi kết nối trong file </w:t>
+      </w:r>
+      <w:proofErr w:type="spellStart"/>
+      <w:r>
+        <w:t>Web.Config</w:t>
+      </w:r>
+      <w:proofErr w:type="spellEnd"/>
+      <w:r>
+        <w:t xml:space="preserve"> </w:t>
+      </w:r>
+      <w:proofErr w:type="spellStart"/>
+      <w:r>
+        <w:t>chứ</w:t>
+      </w:r>
+      <w:proofErr w:type="spellEnd"/>
+      <w:r>
+        <w:t xml:space="preserve"> không phải trong file </w:t>
+      </w:r>
+      <w:proofErr w:type="spellStart"/>
+      <w:r>
+        <w:t>App.Config</w:t>
+      </w:r>
+      <w:proofErr w:type="spellEnd"/>
+      <w:r>
+        <w:t xml:space="preserve">, nên chúng ta phải </w:t>
+      </w:r>
+      <w:proofErr w:type="spellStart"/>
+      <w:r>
+        <w:t>chép</w:t>
+      </w:r>
+      <w:proofErr w:type="spellEnd"/>
+      <w:r>
+        <w:t xml:space="preserve"> chuỗi kết nối từ file App.config sang file </w:t>
+      </w:r>
+      <w:proofErr w:type="spellStart"/>
+      <w:r>
+        <w:t>Web.Config</w:t>
+      </w:r>
+      <w:proofErr w:type="spellEnd"/>
+      <w:r>
+        <w:t xml:space="preserve"> của project ASP.Net Web Application.</w:t>
+      </w:r>
+    </w:p>
+    <w:p>
+      <w:pPr>
+        <w:ind w:firstLine="0"/>
+        <w:jc w:val="center"/>
+      </w:pPr>
+      <w:r>
+        <w:rPr>
+          <w:noProof/>
+        </w:rPr>
+        <w:drawing>
+          <wp:inline distT="0" distB="0" distL="0" distR="0" wp14:anchorId="2959EB5D" wp14:editId="638689DB">
+            <wp:extent cx="5972175" cy="2777490"/>
+            <wp:effectExtent l="0" t="0" r="9525" b="3810"/>
+            <wp:docPr id="8" name="Picture 8"/>
+            <wp:cNvGraphicFramePr>
+              <a:graphicFrameLocks xmlns:a="http://schemas.openxmlformats.org/drawingml/2006/main" noChangeAspect="1"/>
+            </wp:cNvGraphicFramePr>
+            <a:graphic xmlns:a="http://schemas.openxmlformats.org/drawingml/2006/main">
+              <a:graphicData uri="http://schemas.openxmlformats.org/drawingml/2006/picture">
+                <pic:pic xmlns:pic="http://schemas.openxmlformats.org/drawingml/2006/picture">
+                  <pic:nvPicPr>
+                    <pic:cNvPr id="1" name=""/>
+                    <pic:cNvPicPr/>
+                  </pic:nvPicPr>
+                  <pic:blipFill>
+                    <a:blip r:embed="rId14"/>
+                    <a:stretch>
+                      <a:fillRect/>
+                    </a:stretch>
+                  </pic:blipFill>
+                  <pic:spPr>
+                    <a:xfrm>
+                      <a:off x="0" y="0"/>
+                      <a:ext cx="5972175" cy="2777490"/>
+                    </a:xfrm>
+                    <a:prstGeom prst="rect">
+                      <a:avLst/>
+                    </a:prstGeom>
+                  </pic:spPr>
+                </pic:pic>
+              </a:graphicData>
+            </a:graphic>
+          </wp:inline>
+        </w:drawing>
+      </w:r>
+    </w:p>
+    <w:p>
+      <w:pPr>
+        <w:ind w:firstLine="0"/>
+        <w:jc w:val="left"/>
+      </w:pPr>
+      <w:r>
+        <w:sym w:font="Wingdings" w:char="F0E8"/>
+      </w:r>
+      <w:r>
+        <w:t xml:space="preserve"> Trong </w:t>
+      </w:r>
+      <w:proofErr w:type="spellStart"/>
+      <w:r>
+        <w:t>bước</w:t>
+      </w:r>
+      <w:proofErr w:type="spellEnd"/>
+      <w:r>
+        <w:t xml:space="preserve"> 3, chúng ta đã hoàn tất việc tạo đối tượng ADO.Net Data Model,</w:t>
+      </w:r>
+      <w:r>
+        <w:t xml:space="preserve"> Bước này sẽ được thực hiện lại khi có bất cứ </w:t>
+      </w:r>
+      <w:proofErr w:type="spellStart"/>
+      <w:r>
+        <w:t>thay</w:t>
+      </w:r>
+      <w:proofErr w:type="spellEnd"/>
+      <w:r>
+        <w:t xml:space="preserve"> đổi về cấu trúc của database trong sql server. Việc tạo lại này, nên thực hiện việc đặt tên của đối tượng ADO.NET Data Model giống như lần tạo đầu </w:t>
+      </w:r>
+      <w:proofErr w:type="spellStart"/>
+      <w:r>
+        <w:t>tiên</w:t>
+      </w:r>
+      <w:proofErr w:type="spellEnd"/>
+      <w:r>
+        <w:t xml:space="preserve"> để không phải </w:t>
+      </w:r>
+      <w:proofErr w:type="spellStart"/>
+      <w:r>
+        <w:t>thay</w:t>
+      </w:r>
+      <w:proofErr w:type="spellEnd"/>
+      <w:r>
+        <w:t xml:space="preserve"> đối code trong </w:t>
+      </w:r>
+      <w:r>
+        <w:t>những class đã thực hiện.</w:t>
+      </w:r>
+    </w:p>
+    <w:p>
+      <w:pPr>
+        <w:ind w:firstLine="0"/>
+        <w:jc w:val="left"/>
+      </w:pPr>
+      <w:r>
+        <w:rPr>
+          <w:rStyle w:val="Strong"/>
+        </w:rPr>
+        <w:t>Bước 04:</w:t>
+      </w:r>
+      <w:r>
+        <w:t xml:space="preserve"> </w:t>
+      </w:r>
+      <w:r>
+        <w:t xml:space="preserve">Xây dựng lớp dùng thực hiện thủ tục (Store Procedure) sử dụng </w:t>
+      </w:r>
+      <w:proofErr w:type="spellStart"/>
+      <w:r>
+        <w:t>EntityFramework</w:t>
+      </w:r>
+      <w:proofErr w:type="spellEnd"/>
+      <w:r>
+        <w:t xml:space="preserve">, trong </w:t>
+      </w:r>
+      <w:proofErr w:type="spellStart"/>
+      <w:r>
+        <w:t>bước</w:t>
+      </w:r>
+      <w:proofErr w:type="spellEnd"/>
+      <w:r>
+        <w:t xml:space="preserve"> này, </w:t>
+      </w:r>
+      <w:proofErr w:type="spellStart"/>
+      <w:r>
+        <w:t>tương</w:t>
+      </w:r>
+      <w:proofErr w:type="spellEnd"/>
+      <w:r>
+        <w:t xml:space="preserve"> ứng với mỗi lớp đối tượng trong Sql sẽ tạo một lớp </w:t>
+      </w:r>
+      <w:proofErr w:type="spellStart"/>
+      <w:r>
+        <w:t>tương</w:t>
+      </w:r>
+      <w:proofErr w:type="spellEnd"/>
+      <w:r>
+        <w:t xml:space="preserve"> ứng </w:t>
+      </w:r>
+      <w:proofErr w:type="spellStart"/>
+      <w:r>
+        <w:t>chứa</w:t>
+      </w:r>
+      <w:proofErr w:type="spellEnd"/>
+      <w:r>
+        <w:t xml:space="preserve"> 4 thao </w:t>
+      </w:r>
+      <w:proofErr w:type="gramStart"/>
+      <w:r>
+        <w:t>tác :</w:t>
+      </w:r>
+      <w:proofErr w:type="gramEnd"/>
+      <w:r>
+        <w:t xml:space="preserve"> Select, insert, update, delete.</w:t>
+      </w:r>
+      <w:r>
+        <w:t xml:space="preserve"> Trong Bài thực hành này chúng ta sẽ sử dụng 2 phương thức của Entity.</w:t>
+      </w:r>
+    </w:p>
+    <w:p>
+      <w:pPr>
+        <w:pStyle w:val="ListParagraph"/>
+        <w:numPr>
+          <w:ilvl w:val="0"/>
+          <w:numId w:val="50"/>
+        </w:numPr>
+        <w:jc w:val="left"/>
+      </w:pPr>
+      <w:proofErr w:type="spellStart"/>
+      <w:r>
+        <w:t>SqlQuery</w:t>
+      </w:r>
+      <w:proofErr w:type="spellEnd"/>
+      <w:r>
+        <w:t>&lt;T&gt;: Thực hiện thủ tục cho tác vụ select.</w:t>
+      </w:r>
+    </w:p>
+    <w:p>
+      <w:pPr>
+        <w:pStyle w:val="ListParagraph"/>
+        <w:numPr>
+          <w:ilvl w:val="0"/>
+          <w:numId w:val="50"/>
+        </w:numPr>
+        <w:jc w:val="left"/>
+      </w:pPr>
+      <w:proofErr w:type="spellStart"/>
+      <w:proofErr w:type="gramStart"/>
+      <w:r>
+        <w:t>ExecuteSqlCommand</w:t>
+      </w:r>
+      <w:proofErr w:type="spellEnd"/>
+      <w:r>
+        <w:t>(</w:t>
+      </w:r>
+      <w:proofErr w:type="gramEnd"/>
+      <w:r>
+        <w:t>): Thực hiện những thủ tục insert, update, delete.</w:t>
+      </w:r>
+    </w:p>
+    <w:p>
+      <w:pPr>
+        <w:ind w:firstLine="0"/>
+        <w:jc w:val="left"/>
+      </w:pPr>
+      <w:r>
+        <w:lastRenderedPageBreak/>
+        <w:t xml:space="preserve">Trong ví dụ: Xây dựng class </w:t>
+      </w:r>
+      <w:proofErr w:type="spellStart"/>
+      <w:r>
+        <w:t>CategoryDb</w:t>
+      </w:r>
+      <w:proofErr w:type="spellEnd"/>
+      <w:r>
+        <w:t xml:space="preserve"> trong </w:t>
+      </w:r>
+      <w:proofErr w:type="spellStart"/>
+      <w:r>
+        <w:t>thư</w:t>
+      </w:r>
+      <w:proofErr w:type="spellEnd"/>
+      <w:r>
+        <w:t xml:space="preserve"> mục DAO của project Models.</w:t>
+      </w:r>
+    </w:p>
+    <w:tbl>
+      <w:tblPr>
+        <w:tblStyle w:val="TableGrid"/>
+        <w:tblW w:w="0" w:type="auto"/>
+        <w:tblLook w:val="04A0" w:firstRow="1" w:lastRow="0" w:firstColumn="1" w:lastColumn="0" w:noHBand="0" w:noVBand="1"/>
+      </w:tblPr>
+      <w:tblGrid>
+        <w:gridCol w:w="9395"/>
+      </w:tblGrid>
+      <w:tr>
+        <w:tc>
+          <w:tcPr>
+            <w:tcW w:w="9395" w:type="dxa"/>
+            <w:shd w:val="clear" w:color="auto" w:fill="002060"/>
+          </w:tcPr>
+          <w:p>
+            <w:pPr>
+              <w:ind w:firstLine="0"/>
+              <w:jc w:val="left"/>
+            </w:pPr>
+            <w:proofErr w:type="spellStart"/>
+            <w:r>
+              <w:t>Khởi</w:t>
+            </w:r>
+            <w:proofErr w:type="spellEnd"/>
+            <w:r>
+              <w:t xml:space="preserve"> tạo đối tượng </w:t>
+            </w:r>
+            <w:proofErr w:type="spellStart"/>
+            <w:r>
+              <w:t>DbContext</w:t>
+            </w:r>
+            <w:proofErr w:type="spellEnd"/>
+          </w:p>
+        </w:tc>
+      </w:tr>
+      <w:tr>
+        <w:tc>
+          <w:tcPr>
+            <w:tcW w:w="9395" w:type="dxa"/>
+          </w:tcPr>
+          <w:p>
+            <w:pPr>
+              <w:ind w:firstLine="0"/>
+              <w:jc w:val="left"/>
+            </w:pPr>
+            <w:r>
+              <w:drawing>
+                <wp:inline distT="0" distB="0" distL="0" distR="0" wp14:anchorId="3A46E23E" wp14:editId="5EF76B92">
+                  <wp:extent cx="5745392" cy="2458209"/>
+                  <wp:effectExtent l="0" t="0" r="8255" b="0"/>
+                  <wp:docPr id="9" name="Picture 9"/>
+                  <wp:cNvGraphicFramePr>
+                    <a:graphicFrameLocks xmlns:a="http://schemas.openxmlformats.org/drawingml/2006/main" noChangeAspect="1"/>
+                  </wp:cNvGraphicFramePr>
+                  <a:graphic xmlns:a="http://schemas.openxmlformats.org/drawingml/2006/main">
+                    <a:graphicData uri="http://schemas.openxmlformats.org/drawingml/2006/picture">
+                      <pic:pic xmlns:pic="http://schemas.openxmlformats.org/drawingml/2006/picture">
+                        <pic:nvPicPr>
+                          <pic:cNvPr id="1" name=""/>
+                          <pic:cNvPicPr/>
+                        </pic:nvPicPr>
+                        <pic:blipFill>
+                          <a:blip r:embed="rId15"/>
+                          <a:stretch>
+                            <a:fillRect/>
+                          </a:stretch>
+                        </pic:blipFill>
+                        <pic:spPr>
+                          <a:xfrm>
+                            <a:off x="0" y="0"/>
+                            <a:ext cx="5762885" cy="2465693"/>
+                          </a:xfrm>
+                          <a:prstGeom prst="rect">
+                            <a:avLst/>
+                          </a:prstGeom>
+                        </pic:spPr>
+                      </pic:pic>
+                    </a:graphicData>
+                  </a:graphic>
+                </wp:inline>
+              </w:drawing>
+            </w:r>
+          </w:p>
+        </w:tc>
+      </w:tr>
+      <w:tr>
+        <w:tc>
+          <w:tcPr>
+            <w:tcW w:w="9395" w:type="dxa"/>
+            <w:shd w:val="clear" w:color="auto" w:fill="002060"/>
+          </w:tcPr>
+          <w:p>
+            <w:pPr>
+              <w:ind w:firstLine="0"/>
+              <w:jc w:val="left"/>
+            </w:pPr>
+            <w:r>
+              <w:t xml:space="preserve">Viết phương thức lấy về danh sách Category và </w:t>
+            </w:r>
+            <w:r>
+              <w:t>lấy category theo ID</w:t>
+            </w:r>
+          </w:p>
+        </w:tc>
+      </w:tr>
+      <w:tr>
+        <w:tc>
+          <w:tcPr>
+            <w:tcW w:w="9395" w:type="dxa"/>
+          </w:tcPr>
+          <w:p>
+            <w:pPr>
+              <w:ind w:firstLine="0"/>
+              <w:jc w:val="left"/>
+            </w:pPr>
+            <w:r>
+              <w:drawing>
+                <wp:inline distT="0" distB="0" distL="0" distR="0" wp14:anchorId="6AA7001D" wp14:editId="20FE28FF">
+                  <wp:extent cx="5808807" cy="2880625"/>
+                  <wp:effectExtent l="0" t="0" r="1905" b="0"/>
+                  <wp:docPr id="10" name="Picture 10"/>
+                  <wp:cNvGraphicFramePr>
+                    <a:graphicFrameLocks xmlns:a="http://schemas.openxmlformats.org/drawingml/2006/main" noChangeAspect="1"/>
+                  </wp:cNvGraphicFramePr>
+                  <a:graphic xmlns:a="http://schemas.openxmlformats.org/drawingml/2006/main">
+                    <a:graphicData uri="http://schemas.openxmlformats.org/drawingml/2006/picture">
+                      <pic:pic xmlns:pic="http://schemas.openxmlformats.org/drawingml/2006/picture">
+                        <pic:nvPicPr>
+                          <pic:cNvPr id="1" name=""/>
+                          <pic:cNvPicPr/>
+                        </pic:nvPicPr>
+                        <pic:blipFill>
+                          <a:blip r:embed="rId16"/>
+                          <a:stretch>
+                            <a:fillRect/>
+                          </a:stretch>
+                        </pic:blipFill>
+                        <pic:spPr>
+                          <a:xfrm>
+                            <a:off x="0" y="0"/>
+                            <a:ext cx="5818759" cy="2885560"/>
+                          </a:xfrm>
+                          <a:prstGeom prst="rect">
+                            <a:avLst/>
+                          </a:prstGeom>
+                        </pic:spPr>
+                      </pic:pic>
+                    </a:graphicData>
+                  </a:graphic>
+                </wp:inline>
+              </w:drawing>
+            </w:r>
+          </w:p>
+        </w:tc>
+      </w:tr>
+      <w:tr>
+        <w:tc>
+          <w:tcPr>
+            <w:tcW w:w="9395" w:type="dxa"/>
+            <w:shd w:val="clear" w:color="auto" w:fill="002060"/>
+          </w:tcPr>
+          <w:p>
+            <w:pPr>
+              <w:ind w:firstLine="0"/>
+              <w:jc w:val="left"/>
+            </w:pPr>
+            <w:r>
+              <w:t>Viết phương thức thực hiện insert, update category</w:t>
+            </w:r>
+          </w:p>
+        </w:tc>
+      </w:tr>
+      <w:tr>
+        <w:tc>
+          <w:tcPr>
+            <w:tcW w:w="9395" w:type="dxa"/>
+          </w:tcPr>
+          <w:p>
+            <w:pPr>
+              <w:ind w:firstLine="0"/>
+              <w:jc w:val="left"/>
+            </w:pPr>
+            <w:r>
+              <w:lastRenderedPageBreak/>
+              <w:drawing>
+                <wp:inline distT="0" distB="0" distL="0" distR="0" wp14:anchorId="4EC8B697" wp14:editId="47DAC7CC">
+                  <wp:extent cx="5814104" cy="3125583"/>
+                  <wp:effectExtent l="0" t="0" r="0" b="0"/>
+                  <wp:docPr id="11" name="Picture 11"/>
+                  <wp:cNvGraphicFramePr>
+                    <a:graphicFrameLocks xmlns:a="http://schemas.openxmlformats.org/drawingml/2006/main" noChangeAspect="1"/>
+                  </wp:cNvGraphicFramePr>
+                  <a:graphic xmlns:a="http://schemas.openxmlformats.org/drawingml/2006/main">
+                    <a:graphicData uri="http://schemas.openxmlformats.org/drawingml/2006/picture">
+                      <pic:pic xmlns:pic="http://schemas.openxmlformats.org/drawingml/2006/picture">
+                        <pic:nvPicPr>
+                          <pic:cNvPr id="1" name=""/>
+                          <pic:cNvPicPr/>
+                        </pic:nvPicPr>
+                        <pic:blipFill>
+                          <a:blip r:embed="rId17"/>
+                          <a:stretch>
+                            <a:fillRect/>
+                          </a:stretch>
+                        </pic:blipFill>
+                        <pic:spPr>
+                          <a:xfrm>
+                            <a:off x="0" y="0"/>
+                            <a:ext cx="5826112" cy="3132038"/>
+                          </a:xfrm>
+                          <a:prstGeom prst="rect">
+                            <a:avLst/>
+                          </a:prstGeom>
+                        </pic:spPr>
+                      </pic:pic>
+                    </a:graphicData>
+                  </a:graphic>
+                </wp:inline>
+              </w:drawing>
+            </w:r>
+          </w:p>
+        </w:tc>
+      </w:tr>
+      <w:tr>
+        <w:tc>
+          <w:tcPr>
+            <w:tcW w:w="9395" w:type="dxa"/>
+            <w:shd w:val="clear" w:color="auto" w:fill="002060"/>
+          </w:tcPr>
+          <w:p>
+            <w:pPr>
+              <w:ind w:firstLine="0"/>
+              <w:jc w:val="left"/>
+            </w:pPr>
+            <w:r>
+              <w:t>Viết phương thức Xóa Category</w:t>
+            </w:r>
+          </w:p>
+        </w:tc>
+      </w:tr>
+      <w:tr>
+        <w:tc>
+          <w:tcPr>
+            <w:tcW w:w="9395" w:type="dxa"/>
+          </w:tcPr>
+          <w:p>
+            <w:pPr>
+              <w:ind w:firstLine="0"/>
+              <w:jc w:val="left"/>
+            </w:pPr>
+            <w:r>
+              <w:drawing>
+                <wp:inline distT="0" distB="0" distL="0" distR="0" wp14:anchorId="1EC24CAE" wp14:editId="6503183C">
+                  <wp:extent cx="5766534" cy="2052163"/>
+                  <wp:effectExtent l="0" t="0" r="5715" b="5715"/>
+                  <wp:docPr id="12" name="Picture 12"/>
+                  <wp:cNvGraphicFramePr>
+                    <a:graphicFrameLocks xmlns:a="http://schemas.openxmlformats.org/drawingml/2006/main" noChangeAspect="1"/>
+                  </wp:cNvGraphicFramePr>
+                  <a:graphic xmlns:a="http://schemas.openxmlformats.org/drawingml/2006/main">
+                    <a:graphicData uri="http://schemas.openxmlformats.org/drawingml/2006/picture">
+                      <pic:pic xmlns:pic="http://schemas.openxmlformats.org/drawingml/2006/picture">
+                        <pic:nvPicPr>
+                          <pic:cNvPr id="1" name=""/>
+                          <pic:cNvPicPr/>
+                        </pic:nvPicPr>
+                        <pic:blipFill>
+                          <a:blip r:embed="rId18"/>
+                          <a:stretch>
+                            <a:fillRect/>
+                          </a:stretch>
+                        </pic:blipFill>
+                        <pic:spPr>
+                          <a:xfrm>
+                            <a:off x="0" y="0"/>
+                            <a:ext cx="5794843" cy="2062237"/>
+                          </a:xfrm>
+                          <a:prstGeom prst="rect">
+                            <a:avLst/>
+                          </a:prstGeom>
+                        </pic:spPr>
+                      </pic:pic>
+                    </a:graphicData>
+                  </a:graphic>
+                </wp:inline>
+              </w:drawing>
+            </w:r>
+          </w:p>
+        </w:tc>
+      </w:tr>
+    </w:tbl>
+    <w:p>
+      <w:pPr>
+        <w:ind w:firstLine="0"/>
+        <w:jc w:val="left"/>
+      </w:pPr>
+      <w:r>
+        <w:sym w:font="Wingdings" w:char="F0E8"/>
+      </w:r>
+      <w:r>
+        <w:t xml:space="preserve"> Hoàn thành </w:t>
+      </w:r>
+      <w:proofErr w:type="spellStart"/>
+      <w:r>
+        <w:t>bước</w:t>
+      </w:r>
+      <w:proofErr w:type="spellEnd"/>
+      <w:r>
+        <w:t xml:space="preserve"> 4: trong </w:t>
+      </w:r>
+      <w:proofErr w:type="spellStart"/>
+      <w:r>
+        <w:t>bước</w:t>
+      </w:r>
+      <w:proofErr w:type="spellEnd"/>
+      <w:r>
+        <w:t xml:space="preserve"> này chúng ta đã xây dựng được lớp </w:t>
+      </w:r>
+      <w:proofErr w:type="spellStart"/>
+      <w:r>
+        <w:t>CategoryDb</w:t>
+      </w:r>
+      <w:proofErr w:type="spellEnd"/>
+      <w:r>
+        <w:t xml:space="preserve"> dùng để thực hiện </w:t>
+      </w:r>
+      <w:proofErr w:type="spellStart"/>
+      <w:r>
+        <w:t>gọi</w:t>
+      </w:r>
+      <w:proofErr w:type="spellEnd"/>
+      <w:r>
+        <w:t xml:space="preserve"> những phương thức của Entity, để làm những tác vụ Select, Insert, Update, Delete</w:t>
+      </w:r>
+      <w:r>
+        <w:t xml:space="preserve"> bằng cách sử dụng thủ tục (store procedure) trong Sql. Từ </w:t>
+      </w:r>
+      <w:proofErr w:type="spellStart"/>
+      <w:r>
+        <w:t>bước</w:t>
+      </w:r>
+      <w:proofErr w:type="spellEnd"/>
+      <w:r>
+        <w:t xml:space="preserve"> 1 </w:t>
+      </w:r>
+      <w:r>
+        <w:sym w:font="Wingdings" w:char="F0E0"/>
+      </w:r>
+      <w:r>
+        <w:t xml:space="preserve"> </w:t>
+      </w:r>
+      <w:proofErr w:type="spellStart"/>
+      <w:r>
+        <w:t>bước</w:t>
+      </w:r>
+      <w:proofErr w:type="spellEnd"/>
+      <w:r>
+        <w:t xml:space="preserve"> 4 là sự khác biết giữa hai </w:t>
+      </w:r>
+      <w:proofErr w:type="gramStart"/>
+      <w:r>
+        <w:t>cách  kết</w:t>
+      </w:r>
+      <w:proofErr w:type="gramEnd"/>
+      <w:r>
+        <w:t xml:space="preserve"> nối và </w:t>
+      </w:r>
+      <w:r>
+        <w:t xml:space="preserve">làm việc với SQL của một dự án web theo </w:t>
+      </w:r>
+      <w:proofErr w:type="spellStart"/>
+      <w:r>
+        <w:t>mô</w:t>
+      </w:r>
+      <w:proofErr w:type="spellEnd"/>
+      <w:r>
+        <w:t xml:space="preserve"> hình MVC, những việc còn lại (Tạo controller, view) sẽ thực hiện như những </w:t>
+      </w:r>
+      <w:proofErr w:type="spellStart"/>
+      <w:r>
+        <w:t>ghi</w:t>
+      </w:r>
+      <w:proofErr w:type="spellEnd"/>
+      <w:r>
+        <w:t xml:space="preserve"> đã được học khi sử dụng đối tượng ADO.NET.</w:t>
+      </w:r>
+    </w:p>
+    <w:p>
+      <w:pPr>
+        <w:ind w:firstLine="0"/>
+        <w:jc w:val="left"/>
+      </w:pPr>
+      <w:r>
+        <w:lastRenderedPageBreak/>
+        <w:sym w:font="Wingdings" w:char="F0E8"/>
+      </w:r>
+      <w:r>
+        <w:t xml:space="preserve"> Tiến hành </w:t>
+      </w:r>
+      <w:proofErr w:type="spellStart"/>
+      <w:r>
+        <w:t>tương</w:t>
+      </w:r>
+      <w:proofErr w:type="spellEnd"/>
+      <w:r>
+        <w:t xml:space="preserve"> tự cho những đối tượng database còn lại trong SqlServer (Account, product).</w:t>
+      </w:r>
+    </w:p>
+    <w:p>
+      <w:pPr>
+        <w:ind w:firstLine="0"/>
+        <w:jc w:val="left"/>
+      </w:pPr>
+    </w:p>
+    <w:p>
+      <w:pPr>
+        <w:ind w:firstLine="0"/>
+        <w:jc w:val="left"/>
+      </w:pPr>
+    </w:p>
+    <w:p>
+      <w:pPr>
+        <w:ind w:firstLine="0"/>
+        <w:jc w:val="left"/>
+      </w:pPr>
+    </w:p>
+    <w:p>
+      <w:pPr>
+        <w:ind w:firstLine="0"/>
+        <w:jc w:val="left"/>
+      </w:pPr>
+    </w:p>
+    <w:p>
+      <w:pPr>
+        <w:ind w:firstLine="0"/>
+        <w:jc w:val="left"/>
+      </w:pPr>
+    </w:p>
+    <w:p>
+      <w:pPr>
+        <w:ind w:firstLine="0"/>
+        <w:jc w:val="left"/>
+      </w:pPr>
+    </w:p>
     <w:sectPr>
       <w:pgSz w:w="12240" w:h="15840"/>
-      <w:pgMar w:top="1134" w:right="1134" w:bottom="1134" w:left="1701" w:header="720" w:footer="720" w:gutter="0"/>
+      <w:pgMar w:top="1134" w:right="1134" w:bottom="567" w:left="1701" w:header="720" w:footer="720" w:gutter="0"/>
       <w:cols w:space="720"/>
       <w:docGrid w:linePitch="360"/>
     </w:sectPr>
@@ -16,6 +1789,119 @@
 <file path=word/numbering.xml><?xml version="1.0" encoding="utf-8"?>
 <w:numbering xmlns:wpc="http://schemas.microsoft.com/office/word/2010/wordprocessingCanvas" xmlns:cx="http://schemas.microsoft.com/office/drawing/2014/chartex" xmlns:cx1="http://schemas.microsoft.com/office/drawing/2015/9/8/chartex" xmlns:cx2="http://schemas.microsoft.com/office/drawing/2015/10/21/chartex" xmlns:cx3="http://schemas.microsoft.com/office/drawing/2016/5/9/chartex" xmlns:cx4="http://schemas.microsoft.com/office/drawing/2016/5/10/chartex" xmlns:cx5="http://schemas.microsoft.com/office/drawing/2016/5/11/chartex" xmlns:cx6="http://schemas.microsoft.com/office/drawing/2016/5/12/chartex" xmlns:cx7="http://schemas.microsoft.com/office/drawing/2016/5/13/chartex" xmlns:cx8="http://schemas.microsoft.com/office/drawing/2016/5/14/chartex" xmlns:mc="http://schemas.openxmlformats.org/markup-compatibility/2006" xmlns:aink="http://schemas.microsoft.com/office/drawing/2016/ink" xmlns:am3d="http://schemas.microsoft.com/office/drawing/2017/model3d" xmlns:o="urn:schemas-microsoft-com:office:office" xmlns:r="http://schemas.openxmlformats.org/officeDocument/2006/relationships" xmlns:m="http://schemas.openxmlformats.org/officeDocument/2006/math" xmlns:v="urn:schemas-microsoft-com:vml" xmlns:wp14="http://schemas.microsoft.com/office/word/2010/wordprocessingDrawing" xmlns:wp="http://schemas.openxmlformats.org/drawingml/2006/wordprocessingDrawing" xmlns:w10="urn:schemas-microsoft-com:office:word" xmlns:w="http://schemas.openxmlformats.org/wordprocessingml/2006/main" xmlns:w14="http://schemas.microsoft.com/office/word/2010/wordml" xmlns:w15="http://schemas.microsoft.com/office/word/2012/wordml" xmlns:w16cex="http://schemas.microsoft.com/office/word/2018/wordml/cex" xmlns:w16cid="http://schemas.microsoft.com/office/word/2016/wordml/cid" xmlns:w16="http://schemas.microsoft.com/office/word/2018/wordml" xmlns:w16sdtdh="http://schemas.microsoft.com/office/word/2020/wordml/sdtdatahash" xmlns:w16se="http://schemas.microsoft.com/office/word/2015/wordml/symex" xmlns:wpg="http://schemas.microsoft.com/office/word/2010/wordprocessingGroup" xmlns:wpi="http://schemas.microsoft.com/office/word/2010/wordprocessingInk" xmlns:wne="http://schemas.microsoft.com/office/word/2006/wordml" xmlns:wps="http://schemas.microsoft.com/office/word/2010/wordprocessingShape" mc:Ignorable="w14 w15 w16se w16cid w16 w16cex w16sdtdh wp14">
   <w:abstractNum w:abstractNumId="0" w15:restartNumberingAfterBreak="0">
+    <w:nsid w:val="14791088"/>
+    <w:multiLevelType w:val="hybridMultilevel"/>
+    <w:tmpl w:val="D53293F2"/>
+    <w:lvl w:ilvl="0" w:tplc="04090001">
+      <w:start w:val="1"/>
+      <w:numFmt w:val="bullet"/>
+      <w:lvlText w:val=""/>
+      <w:lvlJc w:val="left"/>
+      <w:pPr>
+        <w:ind w:left="1440" w:hanging="360"/>
+      </w:pPr>
+      <w:rPr>
+        <w:rFonts w:ascii="Symbol" w:hAnsi="Symbol" w:hint="default"/>
+      </w:rPr>
+    </w:lvl>
+    <w:lvl w:ilvl="1" w:tplc="04090003" w:tentative="1">
+      <w:start w:val="1"/>
+      <w:numFmt w:val="bullet"/>
+      <w:lvlText w:val="o"/>
+      <w:lvlJc w:val="left"/>
+      <w:pPr>
+        <w:ind w:left="2160" w:hanging="360"/>
+      </w:pPr>
+      <w:rPr>
+        <w:rFonts w:ascii="Courier New" w:hAnsi="Courier New" w:cs="Courier New" w:hint="default"/>
+      </w:rPr>
+    </w:lvl>
+    <w:lvl w:ilvl="2" w:tplc="04090005" w:tentative="1">
+      <w:start w:val="1"/>
+      <w:numFmt w:val="bullet"/>
+      <w:lvlText w:val=""/>
+      <w:lvlJc w:val="left"/>
+      <w:pPr>
+        <w:ind w:left="2880" w:hanging="360"/>
+      </w:pPr>
+      <w:rPr>
+        <w:rFonts w:ascii="Wingdings" w:hAnsi="Wingdings" w:hint="default"/>
+      </w:rPr>
+    </w:lvl>
+    <w:lvl w:ilvl="3" w:tplc="04090001" w:tentative="1">
+      <w:start w:val="1"/>
+      <w:numFmt w:val="bullet"/>
+      <w:lvlText w:val=""/>
+      <w:lvlJc w:val="left"/>
+      <w:pPr>
+        <w:ind w:left="3600" w:hanging="360"/>
+      </w:pPr>
+      <w:rPr>
+        <w:rFonts w:ascii="Symbol" w:hAnsi="Symbol" w:hint="default"/>
+      </w:rPr>
+    </w:lvl>
+    <w:lvl w:ilvl="4" w:tplc="04090003" w:tentative="1">
+      <w:start w:val="1"/>
+      <w:numFmt w:val="bullet"/>
+      <w:lvlText w:val="o"/>
+      <w:lvlJc w:val="left"/>
+      <w:pPr>
+        <w:ind w:left="4320" w:hanging="360"/>
+      </w:pPr>
+      <w:rPr>
+        <w:rFonts w:ascii="Courier New" w:hAnsi="Courier New" w:cs="Courier New" w:hint="default"/>
+      </w:rPr>
+    </w:lvl>
+    <w:lvl w:ilvl="5" w:tplc="04090005" w:tentative="1">
+      <w:start w:val="1"/>
+      <w:numFmt w:val="bullet"/>
+      <w:lvlText w:val=""/>
+      <w:lvlJc w:val="left"/>
+      <w:pPr>
+        <w:ind w:left="5040" w:hanging="360"/>
+      </w:pPr>
+      <w:rPr>
+        <w:rFonts w:ascii="Wingdings" w:hAnsi="Wingdings" w:hint="default"/>
+      </w:rPr>
+    </w:lvl>
+    <w:lvl w:ilvl="6" w:tplc="04090001" w:tentative="1">
+      <w:start w:val="1"/>
+      <w:numFmt w:val="bullet"/>
+      <w:lvlText w:val=""/>
+      <w:lvlJc w:val="left"/>
+      <w:pPr>
+        <w:ind w:left="5760" w:hanging="360"/>
+      </w:pPr>
+      <w:rPr>
+        <w:rFonts w:ascii="Symbol" w:hAnsi="Symbol" w:hint="default"/>
+      </w:rPr>
+    </w:lvl>
+    <w:lvl w:ilvl="7" w:tplc="04090003" w:tentative="1">
+      <w:start w:val="1"/>
+      <w:numFmt w:val="bullet"/>
+      <w:lvlText w:val="o"/>
+      <w:lvlJc w:val="left"/>
+      <w:pPr>
+        <w:ind w:left="6480" w:hanging="360"/>
+      </w:pPr>
+      <w:rPr>
+        <w:rFonts w:ascii="Courier New" w:hAnsi="Courier New" w:cs="Courier New" w:hint="default"/>
+      </w:rPr>
+    </w:lvl>
+    <w:lvl w:ilvl="8" w:tplc="04090005" w:tentative="1">
+      <w:start w:val="1"/>
+      <w:numFmt w:val="bullet"/>
+      <w:lvlText w:val=""/>
+      <w:lvlJc w:val="left"/>
+      <w:pPr>
+        <w:ind w:left="7200" w:hanging="360"/>
+      </w:pPr>
+      <w:rPr>
+        <w:rFonts w:ascii="Wingdings" w:hAnsi="Wingdings" w:hint="default"/>
+      </w:rPr>
+    </w:lvl>
+  </w:abstractNum>
+  <w:abstractNum w:abstractNumId="1" w15:restartNumberingAfterBreak="0">
     <w:nsid w:val="22234FDE"/>
     <w:multiLevelType w:val="multilevel"/>
     <w:tmpl w:val="8DE28B32"/>
@@ -131,7 +2017,7 @@
       </w:rPr>
     </w:lvl>
   </w:abstractNum>
-  <w:abstractNum w:abstractNumId="1" w15:restartNumberingAfterBreak="0">
+  <w:abstractNum w:abstractNumId="2" w15:restartNumberingAfterBreak="0">
     <w:nsid w:val="2FBE4B07"/>
     <w:multiLevelType w:val="multilevel"/>
     <w:tmpl w:val="53183804"/>
@@ -245,7 +2131,7 @@
       </w:pPr>
     </w:lvl>
   </w:abstractNum>
-  <w:abstractNum w:abstractNumId="2" w15:restartNumberingAfterBreak="0">
+  <w:abstractNum w:abstractNumId="3" w15:restartNumberingAfterBreak="0">
     <w:nsid w:val="34F71F26"/>
     <w:multiLevelType w:val="multilevel"/>
     <w:tmpl w:val="55784D38"/>
@@ -361,7 +2247,7 @@
       </w:pPr>
     </w:lvl>
   </w:abstractNum>
-  <w:abstractNum w:abstractNumId="3" w15:restartNumberingAfterBreak="0">
+  <w:abstractNum w:abstractNumId="4" w15:restartNumberingAfterBreak="0">
     <w:nsid w:val="4A4A3507"/>
     <w:multiLevelType w:val="multilevel"/>
     <w:tmpl w:val="29260860"/>
@@ -497,7 +2383,233 @@
       </w:pPr>
     </w:lvl>
   </w:abstractNum>
-  <w:abstractNum w:abstractNumId="4" w15:restartNumberingAfterBreak="0">
+  <w:abstractNum w:abstractNumId="5" w15:restartNumberingAfterBreak="0">
+    <w:nsid w:val="4EF839CD"/>
+    <w:multiLevelType w:val="hybridMultilevel"/>
+    <w:tmpl w:val="6810B402"/>
+    <w:lvl w:ilvl="0" w:tplc="04090001">
+      <w:start w:val="1"/>
+      <w:numFmt w:val="bullet"/>
+      <w:lvlText w:val=""/>
+      <w:lvlJc w:val="left"/>
+      <w:pPr>
+        <w:ind w:left="2160" w:hanging="360"/>
+      </w:pPr>
+      <w:rPr>
+        <w:rFonts w:ascii="Symbol" w:hAnsi="Symbol" w:hint="default"/>
+      </w:rPr>
+    </w:lvl>
+    <w:lvl w:ilvl="1" w:tplc="04090003" w:tentative="1">
+      <w:start w:val="1"/>
+      <w:numFmt w:val="bullet"/>
+      <w:lvlText w:val="o"/>
+      <w:lvlJc w:val="left"/>
+      <w:pPr>
+        <w:ind w:left="2880" w:hanging="360"/>
+      </w:pPr>
+      <w:rPr>
+        <w:rFonts w:ascii="Courier New" w:hAnsi="Courier New" w:cs="Courier New" w:hint="default"/>
+      </w:rPr>
+    </w:lvl>
+    <w:lvl w:ilvl="2" w:tplc="04090005" w:tentative="1">
+      <w:start w:val="1"/>
+      <w:numFmt w:val="bullet"/>
+      <w:lvlText w:val=""/>
+      <w:lvlJc w:val="left"/>
+      <w:pPr>
+        <w:ind w:left="3600" w:hanging="360"/>
+      </w:pPr>
+      <w:rPr>
+        <w:rFonts w:ascii="Wingdings" w:hAnsi="Wingdings" w:hint="default"/>
+      </w:rPr>
+    </w:lvl>
+    <w:lvl w:ilvl="3" w:tplc="04090001" w:tentative="1">
+      <w:start w:val="1"/>
+      <w:numFmt w:val="bullet"/>
+      <w:lvlText w:val=""/>
+      <w:lvlJc w:val="left"/>
+      <w:pPr>
+        <w:ind w:left="4320" w:hanging="360"/>
+      </w:pPr>
+      <w:rPr>
+        <w:rFonts w:ascii="Symbol" w:hAnsi="Symbol" w:hint="default"/>
+      </w:rPr>
+    </w:lvl>
+    <w:lvl w:ilvl="4" w:tplc="04090003" w:tentative="1">
+      <w:start w:val="1"/>
+      <w:numFmt w:val="bullet"/>
+      <w:lvlText w:val="o"/>
+      <w:lvlJc w:val="left"/>
+      <w:pPr>
+        <w:ind w:left="5040" w:hanging="360"/>
+      </w:pPr>
+      <w:rPr>
+        <w:rFonts w:ascii="Courier New" w:hAnsi="Courier New" w:cs="Courier New" w:hint="default"/>
+      </w:rPr>
+    </w:lvl>
+    <w:lvl w:ilvl="5" w:tplc="04090005" w:tentative="1">
+      <w:start w:val="1"/>
+      <w:numFmt w:val="bullet"/>
+      <w:lvlText w:val=""/>
+      <w:lvlJc w:val="left"/>
+      <w:pPr>
+        <w:ind w:left="5760" w:hanging="360"/>
+      </w:pPr>
+      <w:rPr>
+        <w:rFonts w:ascii="Wingdings" w:hAnsi="Wingdings" w:hint="default"/>
+      </w:rPr>
+    </w:lvl>
+    <w:lvl w:ilvl="6" w:tplc="04090001" w:tentative="1">
+      <w:start w:val="1"/>
+      <w:numFmt w:val="bullet"/>
+      <w:lvlText w:val=""/>
+      <w:lvlJc w:val="left"/>
+      <w:pPr>
+        <w:ind w:left="6480" w:hanging="360"/>
+      </w:pPr>
+      <w:rPr>
+        <w:rFonts w:ascii="Symbol" w:hAnsi="Symbol" w:hint="default"/>
+      </w:rPr>
+    </w:lvl>
+    <w:lvl w:ilvl="7" w:tplc="04090003" w:tentative="1">
+      <w:start w:val="1"/>
+      <w:numFmt w:val="bullet"/>
+      <w:lvlText w:val="o"/>
+      <w:lvlJc w:val="left"/>
+      <w:pPr>
+        <w:ind w:left="7200" w:hanging="360"/>
+      </w:pPr>
+      <w:rPr>
+        <w:rFonts w:ascii="Courier New" w:hAnsi="Courier New" w:cs="Courier New" w:hint="default"/>
+      </w:rPr>
+    </w:lvl>
+    <w:lvl w:ilvl="8" w:tplc="04090005" w:tentative="1">
+      <w:start w:val="1"/>
+      <w:numFmt w:val="bullet"/>
+      <w:lvlText w:val=""/>
+      <w:lvlJc w:val="left"/>
+      <w:pPr>
+        <w:ind w:left="7920" w:hanging="360"/>
+      </w:pPr>
+      <w:rPr>
+        <w:rFonts w:ascii="Wingdings" w:hAnsi="Wingdings" w:hint="default"/>
+      </w:rPr>
+    </w:lvl>
+  </w:abstractNum>
+  <w:abstractNum w:abstractNumId="6" w15:restartNumberingAfterBreak="0">
+    <w:nsid w:val="519505D6"/>
+    <w:multiLevelType w:val="hybridMultilevel"/>
+    <w:tmpl w:val="10027A48"/>
+    <w:lvl w:ilvl="0" w:tplc="04090001">
+      <w:start w:val="1"/>
+      <w:numFmt w:val="bullet"/>
+      <w:lvlText w:val=""/>
+      <w:lvlJc w:val="left"/>
+      <w:pPr>
+        <w:ind w:left="720" w:hanging="360"/>
+      </w:pPr>
+      <w:rPr>
+        <w:rFonts w:ascii="Symbol" w:hAnsi="Symbol" w:hint="default"/>
+      </w:rPr>
+    </w:lvl>
+    <w:lvl w:ilvl="1" w:tplc="04090003" w:tentative="1">
+      <w:start w:val="1"/>
+      <w:numFmt w:val="bullet"/>
+      <w:lvlText w:val="o"/>
+      <w:lvlJc w:val="left"/>
+      <w:pPr>
+        <w:ind w:left="1440" w:hanging="360"/>
+      </w:pPr>
+      <w:rPr>
+        <w:rFonts w:ascii="Courier New" w:hAnsi="Courier New" w:cs="Courier New" w:hint="default"/>
+      </w:rPr>
+    </w:lvl>
+    <w:lvl w:ilvl="2" w:tplc="04090005" w:tentative="1">
+      <w:start w:val="1"/>
+      <w:numFmt w:val="bullet"/>
+      <w:lvlText w:val=""/>
+      <w:lvlJc w:val="left"/>
+      <w:pPr>
+        <w:ind w:left="2160" w:hanging="360"/>
+      </w:pPr>
+      <w:rPr>
+        <w:rFonts w:ascii="Wingdings" w:hAnsi="Wingdings" w:hint="default"/>
+      </w:rPr>
+    </w:lvl>
+    <w:lvl w:ilvl="3" w:tplc="04090001" w:tentative="1">
+      <w:start w:val="1"/>
+      <w:numFmt w:val="bullet"/>
+      <w:lvlText w:val=""/>
+      <w:lvlJc w:val="left"/>
+      <w:pPr>
+        <w:ind w:left="2880" w:hanging="360"/>
+      </w:pPr>
+      <w:rPr>
+        <w:rFonts w:ascii="Symbol" w:hAnsi="Symbol" w:hint="default"/>
+      </w:rPr>
+    </w:lvl>
+    <w:lvl w:ilvl="4" w:tplc="04090003" w:tentative="1">
+      <w:start w:val="1"/>
+      <w:numFmt w:val="bullet"/>
+      <w:lvlText w:val="o"/>
+      <w:lvlJc w:val="left"/>
+      <w:pPr>
+        <w:ind w:left="3600" w:hanging="360"/>
+      </w:pPr>
+      <w:rPr>
+        <w:rFonts w:ascii="Courier New" w:hAnsi="Courier New" w:cs="Courier New" w:hint="default"/>
+      </w:rPr>
+    </w:lvl>
+    <w:lvl w:ilvl="5" w:tplc="04090005" w:tentative="1">
+      <w:start w:val="1"/>
+      <w:numFmt w:val="bullet"/>
+      <w:lvlText w:val=""/>
+      <w:lvlJc w:val="left"/>
+      <w:pPr>
+        <w:ind w:left="4320" w:hanging="360"/>
+      </w:pPr>
+      <w:rPr>
+        <w:rFonts w:ascii="Wingdings" w:hAnsi="Wingdings" w:hint="default"/>
+      </w:rPr>
+    </w:lvl>
+    <w:lvl w:ilvl="6" w:tplc="04090001" w:tentative="1">
+      <w:start w:val="1"/>
+      <w:numFmt w:val="bullet"/>
+      <w:lvlText w:val=""/>
+      <w:lvlJc w:val="left"/>
+      <w:pPr>
+        <w:ind w:left="5040" w:hanging="360"/>
+      </w:pPr>
+      <w:rPr>
+        <w:rFonts w:ascii="Symbol" w:hAnsi="Symbol" w:hint="default"/>
+      </w:rPr>
+    </w:lvl>
+    <w:lvl w:ilvl="7" w:tplc="04090003" w:tentative="1">
+      <w:start w:val="1"/>
+      <w:numFmt w:val="bullet"/>
+      <w:lvlText w:val="o"/>
+      <w:lvlJc w:val="left"/>
+      <w:pPr>
+        <w:ind w:left="5760" w:hanging="360"/>
+      </w:pPr>
+      <w:rPr>
+        <w:rFonts w:ascii="Courier New" w:hAnsi="Courier New" w:cs="Courier New" w:hint="default"/>
+      </w:rPr>
+    </w:lvl>
+    <w:lvl w:ilvl="8" w:tplc="04090005" w:tentative="1">
+      <w:start w:val="1"/>
+      <w:numFmt w:val="bullet"/>
+      <w:lvlText w:val=""/>
+      <w:lvlJc w:val="left"/>
+      <w:pPr>
+        <w:ind w:left="6480" w:hanging="360"/>
+      </w:pPr>
+      <w:rPr>
+        <w:rFonts w:ascii="Wingdings" w:hAnsi="Wingdings" w:hint="default"/>
+      </w:rPr>
+    </w:lvl>
+  </w:abstractNum>
+  <w:abstractNum w:abstractNumId="7" w15:restartNumberingAfterBreak="0">
     <w:nsid w:val="564F6DC4"/>
     <w:multiLevelType w:val="multilevel"/>
     <w:tmpl w:val="D9D2F062"/>
@@ -610,7 +2722,120 @@
       </w:pPr>
     </w:lvl>
   </w:abstractNum>
-  <w:abstractNum w:abstractNumId="5" w15:restartNumberingAfterBreak="0">
+  <w:abstractNum w:abstractNumId="8" w15:restartNumberingAfterBreak="0">
+    <w:nsid w:val="568A3012"/>
+    <w:multiLevelType w:val="hybridMultilevel"/>
+    <w:tmpl w:val="C33A445A"/>
+    <w:lvl w:ilvl="0" w:tplc="04090001">
+      <w:start w:val="1"/>
+      <w:numFmt w:val="bullet"/>
+      <w:lvlText w:val=""/>
+      <w:lvlJc w:val="left"/>
+      <w:pPr>
+        <w:ind w:left="1440" w:hanging="360"/>
+      </w:pPr>
+      <w:rPr>
+        <w:rFonts w:ascii="Symbol" w:hAnsi="Symbol" w:hint="default"/>
+      </w:rPr>
+    </w:lvl>
+    <w:lvl w:ilvl="1" w:tplc="04090003" w:tentative="1">
+      <w:start w:val="1"/>
+      <w:numFmt w:val="bullet"/>
+      <w:lvlText w:val="o"/>
+      <w:lvlJc w:val="left"/>
+      <w:pPr>
+        <w:ind w:left="2160" w:hanging="360"/>
+      </w:pPr>
+      <w:rPr>
+        <w:rFonts w:ascii="Courier New" w:hAnsi="Courier New" w:cs="Courier New" w:hint="default"/>
+      </w:rPr>
+    </w:lvl>
+    <w:lvl w:ilvl="2" w:tplc="04090005" w:tentative="1">
+      <w:start w:val="1"/>
+      <w:numFmt w:val="bullet"/>
+      <w:lvlText w:val=""/>
+      <w:lvlJc w:val="left"/>
+      <w:pPr>
+        <w:ind w:left="2880" w:hanging="360"/>
+      </w:pPr>
+      <w:rPr>
+        <w:rFonts w:ascii="Wingdings" w:hAnsi="Wingdings" w:hint="default"/>
+      </w:rPr>
+    </w:lvl>
+    <w:lvl w:ilvl="3" w:tplc="04090001" w:tentative="1">
+      <w:start w:val="1"/>
+      <w:numFmt w:val="bullet"/>
+      <w:lvlText w:val=""/>
+      <w:lvlJc w:val="left"/>
+      <w:pPr>
+        <w:ind w:left="3600" w:hanging="360"/>
+      </w:pPr>
+      <w:rPr>
+        <w:rFonts w:ascii="Symbol" w:hAnsi="Symbol" w:hint="default"/>
+      </w:rPr>
+    </w:lvl>
+    <w:lvl w:ilvl="4" w:tplc="04090003" w:tentative="1">
+      <w:start w:val="1"/>
+      <w:numFmt w:val="bullet"/>
+      <w:lvlText w:val="o"/>
+      <w:lvlJc w:val="left"/>
+      <w:pPr>
+        <w:ind w:left="4320" w:hanging="360"/>
+      </w:pPr>
+      <w:rPr>
+        <w:rFonts w:ascii="Courier New" w:hAnsi="Courier New" w:cs="Courier New" w:hint="default"/>
+      </w:rPr>
+    </w:lvl>
+    <w:lvl w:ilvl="5" w:tplc="04090005" w:tentative="1">
+      <w:start w:val="1"/>
+      <w:numFmt w:val="bullet"/>
+      <w:lvlText w:val=""/>
+      <w:lvlJc w:val="left"/>
+      <w:pPr>
+        <w:ind w:left="5040" w:hanging="360"/>
+      </w:pPr>
+      <w:rPr>
+        <w:rFonts w:ascii="Wingdings" w:hAnsi="Wingdings" w:hint="default"/>
+      </w:rPr>
+    </w:lvl>
+    <w:lvl w:ilvl="6" w:tplc="04090001" w:tentative="1">
+      <w:start w:val="1"/>
+      <w:numFmt w:val="bullet"/>
+      <w:lvlText w:val=""/>
+      <w:lvlJc w:val="left"/>
+      <w:pPr>
+        <w:ind w:left="5760" w:hanging="360"/>
+      </w:pPr>
+      <w:rPr>
+        <w:rFonts w:ascii="Symbol" w:hAnsi="Symbol" w:hint="default"/>
+      </w:rPr>
+    </w:lvl>
+    <w:lvl w:ilvl="7" w:tplc="04090003" w:tentative="1">
+      <w:start w:val="1"/>
+      <w:numFmt w:val="bullet"/>
+      <w:lvlText w:val="o"/>
+      <w:lvlJc w:val="left"/>
+      <w:pPr>
+        <w:ind w:left="6480" w:hanging="360"/>
+      </w:pPr>
+      <w:rPr>
+        <w:rFonts w:ascii="Courier New" w:hAnsi="Courier New" w:cs="Courier New" w:hint="default"/>
+      </w:rPr>
+    </w:lvl>
+    <w:lvl w:ilvl="8" w:tplc="04090005" w:tentative="1">
+      <w:start w:val="1"/>
+      <w:numFmt w:val="bullet"/>
+      <w:lvlText w:val=""/>
+      <w:lvlJc w:val="left"/>
+      <w:pPr>
+        <w:ind w:left="7200" w:hanging="360"/>
+      </w:pPr>
+      <w:rPr>
+        <w:rFonts w:ascii="Wingdings" w:hAnsi="Wingdings" w:hint="default"/>
+      </w:rPr>
+    </w:lvl>
+  </w:abstractNum>
+  <w:abstractNum w:abstractNumId="9" w15:restartNumberingAfterBreak="0">
     <w:nsid w:val="5A3852F2"/>
     <w:multiLevelType w:val="multilevel"/>
     <w:tmpl w:val="A00EB660"/>
@@ -723,7 +2948,120 @@
       </w:rPr>
     </w:lvl>
   </w:abstractNum>
-  <w:abstractNum w:abstractNumId="6" w15:restartNumberingAfterBreak="0">
+  <w:abstractNum w:abstractNumId="10" w15:restartNumberingAfterBreak="0">
+    <w:nsid w:val="6CB1149A"/>
+    <w:multiLevelType w:val="hybridMultilevel"/>
+    <w:tmpl w:val="1F207C54"/>
+    <w:lvl w:ilvl="0" w:tplc="04090001">
+      <w:start w:val="1"/>
+      <w:numFmt w:val="bullet"/>
+      <w:lvlText w:val=""/>
+      <w:lvlJc w:val="left"/>
+      <w:pPr>
+        <w:ind w:left="1440" w:hanging="360"/>
+      </w:pPr>
+      <w:rPr>
+        <w:rFonts w:ascii="Symbol" w:hAnsi="Symbol" w:hint="default"/>
+      </w:rPr>
+    </w:lvl>
+    <w:lvl w:ilvl="1" w:tplc="04090003" w:tentative="1">
+      <w:start w:val="1"/>
+      <w:numFmt w:val="bullet"/>
+      <w:lvlText w:val="o"/>
+      <w:lvlJc w:val="left"/>
+      <w:pPr>
+        <w:ind w:left="2160" w:hanging="360"/>
+      </w:pPr>
+      <w:rPr>
+        <w:rFonts w:ascii="Courier New" w:hAnsi="Courier New" w:cs="Courier New" w:hint="default"/>
+      </w:rPr>
+    </w:lvl>
+    <w:lvl w:ilvl="2" w:tplc="04090005" w:tentative="1">
+      <w:start w:val="1"/>
+      <w:numFmt w:val="bullet"/>
+      <w:lvlText w:val=""/>
+      <w:lvlJc w:val="left"/>
+      <w:pPr>
+        <w:ind w:left="2880" w:hanging="360"/>
+      </w:pPr>
+      <w:rPr>
+        <w:rFonts w:ascii="Wingdings" w:hAnsi="Wingdings" w:hint="default"/>
+      </w:rPr>
+    </w:lvl>
+    <w:lvl w:ilvl="3" w:tplc="04090001" w:tentative="1">
+      <w:start w:val="1"/>
+      <w:numFmt w:val="bullet"/>
+      <w:lvlText w:val=""/>
+      <w:lvlJc w:val="left"/>
+      <w:pPr>
+        <w:ind w:left="3600" w:hanging="360"/>
+      </w:pPr>
+      <w:rPr>
+        <w:rFonts w:ascii="Symbol" w:hAnsi="Symbol" w:hint="default"/>
+      </w:rPr>
+    </w:lvl>
+    <w:lvl w:ilvl="4" w:tplc="04090003" w:tentative="1">
+      <w:start w:val="1"/>
+      <w:numFmt w:val="bullet"/>
+      <w:lvlText w:val="o"/>
+      <w:lvlJc w:val="left"/>
+      <w:pPr>
+        <w:ind w:left="4320" w:hanging="360"/>
+      </w:pPr>
+      <w:rPr>
+        <w:rFonts w:ascii="Courier New" w:hAnsi="Courier New" w:cs="Courier New" w:hint="default"/>
+      </w:rPr>
+    </w:lvl>
+    <w:lvl w:ilvl="5" w:tplc="04090005" w:tentative="1">
+      <w:start w:val="1"/>
+      <w:numFmt w:val="bullet"/>
+      <w:lvlText w:val=""/>
+      <w:lvlJc w:val="left"/>
+      <w:pPr>
+        <w:ind w:left="5040" w:hanging="360"/>
+      </w:pPr>
+      <w:rPr>
+        <w:rFonts w:ascii="Wingdings" w:hAnsi="Wingdings" w:hint="default"/>
+      </w:rPr>
+    </w:lvl>
+    <w:lvl w:ilvl="6" w:tplc="04090001" w:tentative="1">
+      <w:start w:val="1"/>
+      <w:numFmt w:val="bullet"/>
+      <w:lvlText w:val=""/>
+      <w:lvlJc w:val="left"/>
+      <w:pPr>
+        <w:ind w:left="5760" w:hanging="360"/>
+      </w:pPr>
+      <w:rPr>
+        <w:rFonts w:ascii="Symbol" w:hAnsi="Symbol" w:hint="default"/>
+      </w:rPr>
+    </w:lvl>
+    <w:lvl w:ilvl="7" w:tplc="04090003" w:tentative="1">
+      <w:start w:val="1"/>
+      <w:numFmt w:val="bullet"/>
+      <w:lvlText w:val="o"/>
+      <w:lvlJc w:val="left"/>
+      <w:pPr>
+        <w:ind w:left="6480" w:hanging="360"/>
+      </w:pPr>
+      <w:rPr>
+        <w:rFonts w:ascii="Courier New" w:hAnsi="Courier New" w:cs="Courier New" w:hint="default"/>
+      </w:rPr>
+    </w:lvl>
+    <w:lvl w:ilvl="8" w:tplc="04090005" w:tentative="1">
+      <w:start w:val="1"/>
+      <w:numFmt w:val="bullet"/>
+      <w:lvlText w:val=""/>
+      <w:lvlJc w:val="left"/>
+      <w:pPr>
+        <w:ind w:left="7200" w:hanging="360"/>
+      </w:pPr>
+      <w:rPr>
+        <w:rFonts w:ascii="Wingdings" w:hAnsi="Wingdings" w:hint="default"/>
+      </w:rPr>
+    </w:lvl>
+  </w:abstractNum>
+  <w:abstractNum w:abstractNumId="11" w15:restartNumberingAfterBreak="0">
     <w:nsid w:val="6F920F7B"/>
     <w:multiLevelType w:val="multilevel"/>
     <w:tmpl w:val="62BAF3AC"/>
@@ -836,7 +3174,7 @@
       </w:pPr>
     </w:lvl>
   </w:abstractNum>
-  <w:abstractNum w:abstractNumId="7" w15:restartNumberingAfterBreak="0">
+  <w:abstractNum w:abstractNumId="12" w15:restartNumberingAfterBreak="0">
     <w:nsid w:val="73A13FB8"/>
     <w:multiLevelType w:val="multilevel"/>
     <w:tmpl w:val="90AA3822"/>
@@ -922,137 +3260,268 @@
       </w:pPr>
     </w:lvl>
   </w:abstractNum>
+  <w:abstractNum w:abstractNumId="13" w15:restartNumberingAfterBreak="0">
+    <w:nsid w:val="783A2D26"/>
+    <w:multiLevelType w:val="hybridMultilevel"/>
+    <w:tmpl w:val="44E0A2F8"/>
+    <w:lvl w:ilvl="0" w:tplc="04090001">
+      <w:start w:val="1"/>
+      <w:numFmt w:val="bullet"/>
+      <w:lvlText w:val=""/>
+      <w:lvlJc w:val="left"/>
+      <w:pPr>
+        <w:ind w:left="720" w:hanging="360"/>
+      </w:pPr>
+      <w:rPr>
+        <w:rFonts w:ascii="Symbol" w:hAnsi="Symbol" w:hint="default"/>
+      </w:rPr>
+    </w:lvl>
+    <w:lvl w:ilvl="1" w:tplc="04090003" w:tentative="1">
+      <w:start w:val="1"/>
+      <w:numFmt w:val="bullet"/>
+      <w:lvlText w:val="o"/>
+      <w:lvlJc w:val="left"/>
+      <w:pPr>
+        <w:ind w:left="1440" w:hanging="360"/>
+      </w:pPr>
+      <w:rPr>
+        <w:rFonts w:ascii="Courier New" w:hAnsi="Courier New" w:cs="Courier New" w:hint="default"/>
+      </w:rPr>
+    </w:lvl>
+    <w:lvl w:ilvl="2" w:tplc="04090005" w:tentative="1">
+      <w:start w:val="1"/>
+      <w:numFmt w:val="bullet"/>
+      <w:lvlText w:val=""/>
+      <w:lvlJc w:val="left"/>
+      <w:pPr>
+        <w:ind w:left="2160" w:hanging="360"/>
+      </w:pPr>
+      <w:rPr>
+        <w:rFonts w:ascii="Wingdings" w:hAnsi="Wingdings" w:hint="default"/>
+      </w:rPr>
+    </w:lvl>
+    <w:lvl w:ilvl="3" w:tplc="04090001" w:tentative="1">
+      <w:start w:val="1"/>
+      <w:numFmt w:val="bullet"/>
+      <w:lvlText w:val=""/>
+      <w:lvlJc w:val="left"/>
+      <w:pPr>
+        <w:ind w:left="2880" w:hanging="360"/>
+      </w:pPr>
+      <w:rPr>
+        <w:rFonts w:ascii="Symbol" w:hAnsi="Symbol" w:hint="default"/>
+      </w:rPr>
+    </w:lvl>
+    <w:lvl w:ilvl="4" w:tplc="04090003" w:tentative="1">
+      <w:start w:val="1"/>
+      <w:numFmt w:val="bullet"/>
+      <w:lvlText w:val="o"/>
+      <w:lvlJc w:val="left"/>
+      <w:pPr>
+        <w:ind w:left="3600" w:hanging="360"/>
+      </w:pPr>
+      <w:rPr>
+        <w:rFonts w:ascii="Courier New" w:hAnsi="Courier New" w:cs="Courier New" w:hint="default"/>
+      </w:rPr>
+    </w:lvl>
+    <w:lvl w:ilvl="5" w:tplc="04090005" w:tentative="1">
+      <w:start w:val="1"/>
+      <w:numFmt w:val="bullet"/>
+      <w:lvlText w:val=""/>
+      <w:lvlJc w:val="left"/>
+      <w:pPr>
+        <w:ind w:left="4320" w:hanging="360"/>
+      </w:pPr>
+      <w:rPr>
+        <w:rFonts w:ascii="Wingdings" w:hAnsi="Wingdings" w:hint="default"/>
+      </w:rPr>
+    </w:lvl>
+    <w:lvl w:ilvl="6" w:tplc="04090001" w:tentative="1">
+      <w:start w:val="1"/>
+      <w:numFmt w:val="bullet"/>
+      <w:lvlText w:val=""/>
+      <w:lvlJc w:val="left"/>
+      <w:pPr>
+        <w:ind w:left="5040" w:hanging="360"/>
+      </w:pPr>
+      <w:rPr>
+        <w:rFonts w:ascii="Symbol" w:hAnsi="Symbol" w:hint="default"/>
+      </w:rPr>
+    </w:lvl>
+    <w:lvl w:ilvl="7" w:tplc="04090003" w:tentative="1">
+      <w:start w:val="1"/>
+      <w:numFmt w:val="bullet"/>
+      <w:lvlText w:val="o"/>
+      <w:lvlJc w:val="left"/>
+      <w:pPr>
+        <w:ind w:left="5760" w:hanging="360"/>
+      </w:pPr>
+      <w:rPr>
+        <w:rFonts w:ascii="Courier New" w:hAnsi="Courier New" w:cs="Courier New" w:hint="default"/>
+      </w:rPr>
+    </w:lvl>
+    <w:lvl w:ilvl="8" w:tplc="04090005" w:tentative="1">
+      <w:start w:val="1"/>
+      <w:numFmt w:val="bullet"/>
+      <w:lvlText w:val=""/>
+      <w:lvlJc w:val="left"/>
+      <w:pPr>
+        <w:ind w:left="6480" w:hanging="360"/>
+      </w:pPr>
+      <w:rPr>
+        <w:rFonts w:ascii="Wingdings" w:hAnsi="Wingdings" w:hint="default"/>
+      </w:rPr>
+    </w:lvl>
+  </w:abstractNum>
   <w:num w:numId="1">
+    <w:abstractNumId w:val="12"/>
+  </w:num>
+  <w:num w:numId="2">
+    <w:abstractNumId w:val="12"/>
+  </w:num>
+  <w:num w:numId="3">
+    <w:abstractNumId w:val="12"/>
+  </w:num>
+  <w:num w:numId="4">
+    <w:abstractNumId w:val="4"/>
+  </w:num>
+  <w:num w:numId="5">
+    <w:abstractNumId w:val="11"/>
+  </w:num>
+  <w:num w:numId="6">
+    <w:abstractNumId w:val="4"/>
+  </w:num>
+  <w:num w:numId="7">
+    <w:abstractNumId w:val="4"/>
+  </w:num>
+  <w:num w:numId="8">
+    <w:abstractNumId w:val="4"/>
+  </w:num>
+  <w:num w:numId="9">
+    <w:abstractNumId w:val="4"/>
+  </w:num>
+  <w:num w:numId="10">
+    <w:abstractNumId w:val="4"/>
+  </w:num>
+  <w:num w:numId="11">
+    <w:abstractNumId w:val="4"/>
+  </w:num>
+  <w:num w:numId="12">
     <w:abstractNumId w:val="7"/>
   </w:num>
-  <w:num w:numId="2">
-    <w:abstractNumId w:val="7"/>
-  </w:num>
-  <w:num w:numId="3">
-    <w:abstractNumId w:val="7"/>
-  </w:num>
-  <w:num w:numId="4">
+  <w:num w:numId="13">
     <w:abstractNumId w:val="3"/>
   </w:num>
-  <w:num w:numId="5">
+  <w:num w:numId="14">
+    <w:abstractNumId w:val="3"/>
+  </w:num>
+  <w:num w:numId="15">
+    <w:abstractNumId w:val="4"/>
+  </w:num>
+  <w:num w:numId="16">
+    <w:abstractNumId w:val="4"/>
+  </w:num>
+  <w:num w:numId="17">
+    <w:abstractNumId w:val="4"/>
+  </w:num>
+  <w:num w:numId="18">
+    <w:abstractNumId w:val="4"/>
+  </w:num>
+  <w:num w:numId="19">
+    <w:abstractNumId w:val="4"/>
+  </w:num>
+  <w:num w:numId="20">
+    <w:abstractNumId w:val="4"/>
+  </w:num>
+  <w:num w:numId="21">
+    <w:abstractNumId w:val="4"/>
+  </w:num>
+  <w:num w:numId="22">
+    <w:abstractNumId w:val="4"/>
+  </w:num>
+  <w:num w:numId="23">
+    <w:abstractNumId w:val="4"/>
+  </w:num>
+  <w:num w:numId="24">
+    <w:abstractNumId w:val="4"/>
+  </w:num>
+  <w:num w:numId="25">
+    <w:abstractNumId w:val="2"/>
+  </w:num>
+  <w:num w:numId="26">
+    <w:abstractNumId w:val="2"/>
+  </w:num>
+  <w:num w:numId="27">
+    <w:abstractNumId w:val="9"/>
+  </w:num>
+  <w:num w:numId="28">
+    <w:abstractNumId w:val="9"/>
+  </w:num>
+  <w:num w:numId="29">
+    <w:abstractNumId w:val="9"/>
+  </w:num>
+  <w:num w:numId="30">
+    <w:abstractNumId w:val="9"/>
+  </w:num>
+  <w:num w:numId="31">
+    <w:abstractNumId w:val="9"/>
+  </w:num>
+  <w:num w:numId="32">
+    <w:abstractNumId w:val="9"/>
+  </w:num>
+  <w:num w:numId="33">
+    <w:abstractNumId w:val="9"/>
+  </w:num>
+  <w:num w:numId="34">
+    <w:abstractNumId w:val="9"/>
+  </w:num>
+  <w:num w:numId="35">
+    <w:abstractNumId w:val="9"/>
+  </w:num>
+  <w:num w:numId="36">
+    <w:abstractNumId w:val="9"/>
+  </w:num>
+  <w:num w:numId="37">
+    <w:abstractNumId w:val="9"/>
+  </w:num>
+  <w:num w:numId="38">
+    <w:abstractNumId w:val="9"/>
+  </w:num>
+  <w:num w:numId="39">
+    <w:abstractNumId w:val="9"/>
+  </w:num>
+  <w:num w:numId="40">
+    <w:abstractNumId w:val="4"/>
+  </w:num>
+  <w:num w:numId="41">
+    <w:abstractNumId w:val="1"/>
+  </w:num>
+  <w:num w:numId="42">
+    <w:abstractNumId w:val="1"/>
+  </w:num>
+  <w:num w:numId="43">
+    <w:abstractNumId w:val="1"/>
+  </w:num>
+  <w:num w:numId="44">
+    <w:abstractNumId w:val="1"/>
+  </w:num>
+  <w:num w:numId="45">
+    <w:abstractNumId w:val="10"/>
+  </w:num>
+  <w:num w:numId="46">
+    <w:abstractNumId w:val="8"/>
+  </w:num>
+  <w:num w:numId="47">
+    <w:abstractNumId w:val="5"/>
+  </w:num>
+  <w:num w:numId="48">
+    <w:abstractNumId w:val="0"/>
+  </w:num>
+  <w:num w:numId="49">
     <w:abstractNumId w:val="6"/>
   </w:num>
-  <w:num w:numId="6">
-    <w:abstractNumId w:val="3"/>
-  </w:num>
-  <w:num w:numId="7">
-    <w:abstractNumId w:val="3"/>
-  </w:num>
-  <w:num w:numId="8">
-    <w:abstractNumId w:val="3"/>
-  </w:num>
-  <w:num w:numId="9">
-    <w:abstractNumId w:val="3"/>
-  </w:num>
-  <w:num w:numId="10">
-    <w:abstractNumId w:val="3"/>
-  </w:num>
-  <w:num w:numId="11">
-    <w:abstractNumId w:val="3"/>
-  </w:num>
-  <w:num w:numId="12">
-    <w:abstractNumId w:val="4"/>
-  </w:num>
-  <w:num w:numId="13">
-    <w:abstractNumId w:val="2"/>
-  </w:num>
-  <w:num w:numId="14">
-    <w:abstractNumId w:val="2"/>
-  </w:num>
-  <w:num w:numId="15">
-    <w:abstractNumId w:val="3"/>
-  </w:num>
-  <w:num w:numId="16">
-    <w:abstractNumId w:val="3"/>
-  </w:num>
-  <w:num w:numId="17">
-    <w:abstractNumId w:val="3"/>
-  </w:num>
-  <w:num w:numId="18">
-    <w:abstractNumId w:val="3"/>
-  </w:num>
-  <w:num w:numId="19">
-    <w:abstractNumId w:val="3"/>
-  </w:num>
-  <w:num w:numId="20">
-    <w:abstractNumId w:val="3"/>
-  </w:num>
-  <w:num w:numId="21">
-    <w:abstractNumId w:val="3"/>
-  </w:num>
-  <w:num w:numId="22">
-    <w:abstractNumId w:val="3"/>
-  </w:num>
-  <w:num w:numId="23">
-    <w:abstractNumId w:val="3"/>
-  </w:num>
-  <w:num w:numId="24">
-    <w:abstractNumId w:val="3"/>
-  </w:num>
-  <w:num w:numId="25">
-    <w:abstractNumId w:val="1"/>
-  </w:num>
-  <w:num w:numId="26">
-    <w:abstractNumId w:val="1"/>
-  </w:num>
-  <w:num w:numId="27">
-    <w:abstractNumId w:val="5"/>
-  </w:num>
-  <w:num w:numId="28">
-    <w:abstractNumId w:val="5"/>
-  </w:num>
-  <w:num w:numId="29">
-    <w:abstractNumId w:val="5"/>
-  </w:num>
-  <w:num w:numId="30">
-    <w:abstractNumId w:val="5"/>
-  </w:num>
-  <w:num w:numId="31">
-    <w:abstractNumId w:val="5"/>
-  </w:num>
-  <w:num w:numId="32">
-    <w:abstractNumId w:val="5"/>
-  </w:num>
-  <w:num w:numId="33">
-    <w:abstractNumId w:val="5"/>
-  </w:num>
-  <w:num w:numId="34">
-    <w:abstractNumId w:val="5"/>
-  </w:num>
-  <w:num w:numId="35">
-    <w:abstractNumId w:val="5"/>
-  </w:num>
-  <w:num w:numId="36">
-    <w:abstractNumId w:val="5"/>
-  </w:num>
-  <w:num w:numId="37">
-    <w:abstractNumId w:val="5"/>
-  </w:num>
-  <w:num w:numId="38">
-    <w:abstractNumId w:val="5"/>
-  </w:num>
-  <w:num w:numId="39">
-    <w:abstractNumId w:val="5"/>
-  </w:num>
-  <w:num w:numId="40">
-    <w:abstractNumId w:val="3"/>
-  </w:num>
-  <w:num w:numId="41">
-    <w:abstractNumId w:val="0"/>
-  </w:num>
-  <w:num w:numId="42">
-    <w:abstractNumId w:val="0"/>
-  </w:num>
-  <w:num w:numId="43">
-    <w:abstractNumId w:val="0"/>
-  </w:num>
-  <w:num w:numId="44">
-    <w:abstractNumId w:val="0"/>
+  <w:num w:numId="50">
+    <w:abstractNumId w:val="13"/>
   </w:num>
 </w:numbering>
 </file>
@@ -1532,7 +4001,7 @@
     <w:autoRedefine/>
     <w:unhideWhenUsed/>
     <w:qFormat/>
-    <w:rsid w:val="00496C52"/>
+    <w:rsid w:val="00141D4D"/>
     <w:pPr>
       <w:keepNext/>
       <w:numPr>
@@ -1550,6 +4019,7 @@
       <w:rFonts w:eastAsiaTheme="majorEastAsia" w:cstheme="majorBidi"/>
       <w:b/>
       <w:bCs/>
+      <w:sz w:val="24"/>
       <w:szCs w:val="26"/>
     </w:rPr>
   </w:style>
@@ -1748,12 +4218,12 @@
     <w:name w:val="Heading 3 Char"/>
     <w:basedOn w:val="DefaultParagraphFont"/>
     <w:link w:val="Heading3"/>
-    <w:rsid w:val="00C3155A"/>
+    <w:rsid w:val="00141D4D"/>
     <w:rPr>
       <w:rFonts w:ascii="Roboto" w:eastAsiaTheme="majorEastAsia" w:hAnsi="Roboto" w:cstheme="majorBidi"/>
       <w:b/>
       <w:bCs/>
-      <w:sz w:val="28"/>
+      <w:sz w:val="24"/>
       <w:szCs w:val="26"/>
     </w:rPr>
   </w:style>
@@ -1842,6 +4312,70 @@
       <w:sz w:val="26"/>
       <w:szCs w:val="26"/>
     </w:rPr>
+  </w:style>
+  <w:style w:type="paragraph" w:styleId="ListParagraph">
+    <w:name w:val="List Paragraph"/>
+    <w:basedOn w:val="Normal"/>
+    <w:uiPriority w:val="34"/>
+    <w:qFormat/>
+    <w:rsid w:val="00141D4D"/>
+    <w:pPr>
+      <w:ind w:left="720"/>
+      <w:contextualSpacing/>
+    </w:pPr>
+  </w:style>
+  <w:style w:type="character" w:styleId="Strong">
+    <w:name w:val="Strong"/>
+    <w:basedOn w:val="DefaultParagraphFont"/>
+    <w:uiPriority w:val="22"/>
+    <w:qFormat/>
+    <w:rsid w:val="0083410D"/>
+    <w:rPr>
+      <w:b/>
+      <w:bCs/>
+    </w:rPr>
+  </w:style>
+  <w:style w:type="character" w:styleId="Hyperlink">
+    <w:name w:val="Hyperlink"/>
+    <w:basedOn w:val="DefaultParagraphFont"/>
+    <w:uiPriority w:val="99"/>
+    <w:unhideWhenUsed/>
+    <w:rsid w:val="008C26A2"/>
+    <w:rPr>
+      <w:color w:val="0563C1" w:themeColor="hyperlink"/>
+      <w:u w:val="single"/>
+    </w:rPr>
+  </w:style>
+  <w:style w:type="character" w:styleId="UnresolvedMention">
+    <w:name w:val="Unresolved Mention"/>
+    <w:basedOn w:val="DefaultParagraphFont"/>
+    <w:uiPriority w:val="99"/>
+    <w:semiHidden/>
+    <w:unhideWhenUsed/>
+    <w:rsid w:val="008C26A2"/>
+    <w:rPr>
+      <w:color w:val="605E5C"/>
+      <w:shd w:val="clear" w:color="auto" w:fill="E1DFDD"/>
+    </w:rPr>
+  </w:style>
+  <w:style w:type="table" w:styleId="TableGrid">
+    <w:name w:val="Table Grid"/>
+    <w:basedOn w:val="TableNormal"/>
+    <w:uiPriority w:val="39"/>
+    <w:rsid w:val="00B92035"/>
+    <w:pPr>
+      <w:spacing w:after="0" w:line="240" w:lineRule="auto"/>
+    </w:pPr>
+    <w:tblPr>
+      <w:tblBorders>
+        <w:top w:val="single" w:sz="4" w:space="0" w:color="auto"/>
+        <w:left w:val="single" w:sz="4" w:space="0" w:color="auto"/>
+        <w:bottom w:val="single" w:sz="4" w:space="0" w:color="auto"/>
+        <w:right w:val="single" w:sz="4" w:space="0" w:color="auto"/>
+        <w:insideH w:val="single" w:sz="4" w:space="0" w:color="auto"/>
+        <w:insideV w:val="single" w:sz="4" w:space="0" w:color="auto"/>
+      </w:tblBorders>
+    </w:tblPr>
   </w:style>
 </w:styles>
 </file>
